--- a/public/documents/Ben_Ross_Resume.docx
+++ b/public/documents/Ben_Ross_Resume.docx
@@ -1,19 +1,20 @@
 
 <file path=word/document.xml><?xml version="1.0" encoding="utf-8"?>
-<w:document xmlns:wpc="http://schemas.microsoft.com/office/word/2010/wordprocessingCanvas" xmlns:cx="http://schemas.microsoft.com/office/drawing/2014/chartex" xmlns:cx1="http://schemas.microsoft.com/office/drawing/2015/9/8/chartex" xmlns:cx2="http://schemas.microsoft.com/office/drawing/2015/10/21/chartex" xmlns:cx3="http://schemas.microsoft.com/office/drawing/2016/5/9/chartex" xmlns:cx4="http://schemas.microsoft.com/office/drawing/2016/5/10/chartex" xmlns:cx5="http://schemas.microsoft.com/office/drawing/2016/5/11/chartex" xmlns:cx6="http://schemas.microsoft.com/office/drawing/2016/5/12/chartex" xmlns:cx7="http://schemas.microsoft.com/office/drawing/2016/5/13/chartex" xmlns:cx8="http://schemas.microsoft.com/office/drawing/2016/5/14/chartex" xmlns:mc="http://schemas.openxmlformats.org/markup-compatibility/2006" xmlns:aink="http://schemas.microsoft.com/office/drawing/2016/ink" xmlns:am3d="http://schemas.microsoft.com/office/drawing/2017/model3d" xmlns:o="urn:schemas-microsoft-com:office:office" xmlns:oel="http://schemas.microsoft.com/office/2019/extlst" xmlns:r="http://schemas.openxmlformats.org/officeDocument/2006/relationships" xmlns:m="http://schemas.openxmlformats.org/officeDocument/2006/math" xmlns:v="urn:schemas-microsoft-com:vml" xmlns:wp14="http://schemas.microsoft.com/office/word/2010/wordprocessingDrawing" xmlns:wp="http://schemas.openxmlformats.org/drawingml/2006/wordprocessingDrawing" xmlns:w10="urn:schemas-microsoft-com:office:word" xmlns:w="http://schemas.openxmlformats.org/wordprocessingml/2006/main" xmlns:w14="http://schemas.microsoft.com/office/word/2010/wordml" xmlns:w15="http://schemas.microsoft.com/office/word/2012/wordml" xmlns:w16cex="http://schemas.microsoft.com/office/word/2018/wordml/cex" xmlns:w16cid="http://schemas.microsoft.com/office/word/2016/wordml/cid" xmlns:w16="http://schemas.microsoft.com/office/word/2018/wordml" xmlns:w16du="http://schemas.microsoft.com/office/word/2023/wordml/word16du" xmlns:w16sdtdh="http://schemas.microsoft.com/office/word/2020/wordml/sdtdatahash" xmlns:w16sdtfl="http://schemas.microsoft.com/office/word/2024/wordml/sdtformatlock" xmlns:w16se="http://schemas.microsoft.com/office/word/2015/wordml/symex" xmlns:wpg="http://schemas.microsoft.com/office/word/2010/wordprocessingGroup" xmlns:wpi="http://schemas.microsoft.com/office/word/2010/wordprocessingInk" xmlns:wne="http://schemas.microsoft.com/office/word/2006/wordml" xmlns:wps="http://schemas.microsoft.com/office/word/2010/wordprocessingShape" mc:Ignorable="w14 w15 w16se w16cid w16 w16cex w16sdtdh w16sdtfl w16du wp14">
+<w:document xmlns:o="urn:schemas-microsoft-com:office:office" xmlns:r="http://schemas.openxmlformats.org/officeDocument/2006/relationships" xmlns:v="urn:schemas-microsoft-com:vml" xmlns:w="http://schemas.openxmlformats.org/wordprocessingml/2006/main" xmlns:w10="urn:schemas-microsoft-com:office:word" xmlns:wp="http://schemas.openxmlformats.org/drawingml/2006/wordprocessingDrawing" xmlns:pic="http://schemas.openxmlformats.org/drawingml/2006/picture" xmlns:wps="http://schemas.microsoft.com/office/word/2010/wordprocessingShape" xmlns:wpg="http://schemas.microsoft.com/office/word/2010/wordprocessingGroup" xmlns:mc="http://schemas.openxmlformats.org/markup-compatibility/2006" xmlns:wp14="http://schemas.microsoft.com/office/word/2010/wordprocessingDrawing" xmlns:w14="http://schemas.microsoft.com/office/word/2010/wordml" xmlns:w15="http://schemas.microsoft.com/office/word/2012/wordml" mc:Ignorable="w14 wp14 w15">
   <w:body>
     <w:p>
       <w:pPr>
-        <w:spacing w:line="240" w:lineRule="auto"/>
+        <w:pStyle w:val="Normal"/>
+        <w:spacing w:lineRule="auto" w:line="240"/>
         <w:ind w:right="180"/>
         <w:rPr>
-          <w:rFonts w:ascii="Times New Roman" w:eastAsia="Times New Roman" w:hAnsi="Times New Roman" w:cs="Times New Roman"/>
-          <w:color w:val="1D1C1D"/>
-        </w:rPr>
-      </w:pPr>
-      <w:r>
-        <w:rPr>
-          <w:rFonts w:ascii="Times New Roman" w:eastAsia="Times New Roman" w:hAnsi="Times New Roman" w:cs="Times New Roman"/>
+          <w:rFonts w:ascii="Times New Roman" w:hAnsi="Times New Roman" w:eastAsia="Times New Roman" w:cs="Times New Roman"/>
+          <w:color w:val="1D1C1D"/>
+        </w:rPr>
+      </w:pPr>
+      <w:r>
+        <w:rPr>
+          <w:rFonts w:eastAsia="Times New Roman" w:cs="Times New Roman" w:ascii="Times New Roman" w:hAnsi="Times New Roman"/>
           <w:b/>
           <w:color w:val="1D1C1D"/>
         </w:rPr>
@@ -21,14 +22,28 @@
       </w:r>
       <w:r>
         <w:rPr>
-          <w:rFonts w:ascii="Times New Roman" w:eastAsia="Times New Roman" w:hAnsi="Times New Roman" w:cs="Times New Roman"/>
-          <w:color w:val="1D1C1D"/>
-        </w:rPr>
-        <w:t xml:space="preserve">: Junior - Science, Math, Computer Science Magnet Program at Poolesville High School </w:t>
-      </w:r>
-      <w:r>
-        <w:rPr>
-          <w:rFonts w:ascii="Times New Roman" w:eastAsia="Times New Roman" w:hAnsi="Times New Roman" w:cs="Times New Roman"/>
+          <w:rFonts w:eastAsia="Times New Roman" w:cs="Times New Roman" w:ascii="Times New Roman" w:hAnsi="Times New Roman"/>
+          <w:color w:val="1D1C1D"/>
+        </w:rPr>
+        <w:t xml:space="preserve">: </w:t>
+      </w:r>
+      <w:r>
+        <w:rPr>
+          <w:rFonts w:eastAsia="Times New Roman" w:cs="Times New Roman" w:ascii="Times New Roman" w:hAnsi="Times New Roman"/>
+          <w:color w:val="1D1C1D"/>
+        </w:rPr>
+        <w:t>Senior</w:t>
+      </w:r>
+      <w:r>
+        <w:rPr>
+          <w:rFonts w:eastAsia="Times New Roman" w:cs="Times New Roman" w:ascii="Times New Roman" w:hAnsi="Times New Roman"/>
+          <w:color w:val="1D1C1D"/>
+        </w:rPr>
+        <w:t xml:space="preserve"> - Science, Math, Computer Science Magnet Program at Poolesville High School </w:t>
+      </w:r>
+      <w:r>
+        <w:rPr>
+          <w:rFonts w:eastAsia="Times New Roman" w:cs="Times New Roman" w:ascii="Times New Roman" w:hAnsi="Times New Roman"/>
           <w:b/>
           <w:color w:val="1D1C1D"/>
         </w:rPr>
@@ -36,7 +51,7 @@
       </w:r>
       <w:r>
         <w:rPr>
-          <w:rFonts w:ascii="Times New Roman" w:eastAsia="Times New Roman" w:hAnsi="Times New Roman" w:cs="Times New Roman"/>
+          <w:rFonts w:eastAsia="Times New Roman" w:cs="Times New Roman" w:ascii="Times New Roman" w:hAnsi="Times New Roman"/>
           <w:color w:val="1D1C1D"/>
         </w:rPr>
         <w:t>: Analysis of Algorithms, AP Computer Science, AP Statistics, Foundations of Technology</w:t>
@@ -44,27 +59,35 @@
     </w:p>
     <w:p>
       <w:pPr>
-        <w:spacing w:line="240" w:lineRule="auto"/>
+        <w:pStyle w:val="Normal"/>
+        <w:spacing w:lineRule="auto" w:line="240"/>
         <w:ind w:right="180"/>
         <w:rPr>
-          <w:rFonts w:ascii="Times New Roman" w:eastAsia="Times New Roman" w:hAnsi="Times New Roman" w:cs="Times New Roman"/>
-          <w:color w:val="1D1C1D"/>
-        </w:rPr>
-      </w:pPr>
+          <w:rFonts w:ascii="Times New Roman" w:hAnsi="Times New Roman" w:eastAsia="Times New Roman" w:cs="Times New Roman"/>
+          <w:color w:val="1D1C1D"/>
+        </w:rPr>
+      </w:pPr>
+      <w:r>
+        <w:rPr>
+          <w:rFonts w:eastAsia="Times New Roman" w:cs="Times New Roman" w:ascii="Times New Roman" w:hAnsi="Times New Roman"/>
+          <w:color w:val="1D1C1D"/>
+        </w:rPr>
+      </w:r>
     </w:p>
     <w:p>
       <w:pPr>
-        <w:spacing w:line="240" w:lineRule="auto"/>
+        <w:pStyle w:val="Normal"/>
+        <w:spacing w:lineRule="auto" w:line="240"/>
         <w:ind w:right="180"/>
         <w:rPr>
-          <w:rFonts w:ascii="Times New Roman" w:eastAsia="Times New Roman" w:hAnsi="Times New Roman" w:cs="Times New Roman"/>
+          <w:rFonts w:ascii="Times New Roman" w:hAnsi="Times New Roman" w:eastAsia="Times New Roman" w:cs="Times New Roman"/>
           <w:b/>
           <w:color w:val="1D1C1D"/>
         </w:rPr>
       </w:pPr>
       <w:r>
         <w:rPr>
-          <w:rFonts w:ascii="Times New Roman" w:eastAsia="Times New Roman" w:hAnsi="Times New Roman" w:cs="Times New Roman"/>
+          <w:rFonts w:eastAsia="Times New Roman" w:cs="Times New Roman" w:ascii="Times New Roman" w:hAnsi="Times New Roman"/>
           <w:b/>
           <w:color w:val="1D1C1D"/>
         </w:rPr>
@@ -73,20 +96,21 @@
     </w:p>
     <w:p>
       <w:pPr>
+        <w:pStyle w:val="Normal"/>
         <w:numPr>
           <w:ilvl w:val="0"/>
           <w:numId w:val="2"/>
         </w:numPr>
-        <w:spacing w:before="180" w:line="240" w:lineRule="auto"/>
-        <w:ind w:right="180"/>
-        <w:rPr>
-          <w:rFonts w:ascii="Times New Roman" w:eastAsia="Times New Roman" w:hAnsi="Times New Roman" w:cs="Times New Roman"/>
-          <w:color w:val="1D1C1D"/>
-        </w:rPr>
-      </w:pPr>
-      <w:r>
-        <w:rPr>
-          <w:rFonts w:ascii="Times New Roman" w:eastAsia="Times New Roman" w:hAnsi="Times New Roman" w:cs="Times New Roman"/>
+        <w:spacing w:lineRule="auto" w:line="240" w:before="180" w:after="0"/>
+        <w:ind w:hanging="360" w:left="360" w:right="180"/>
+        <w:rPr>
+          <w:rFonts w:ascii="Times New Roman" w:hAnsi="Times New Roman" w:eastAsia="Times New Roman" w:cs="Times New Roman"/>
+          <w:color w:val="1D1C1D"/>
+        </w:rPr>
+      </w:pPr>
+      <w:r>
+        <w:rPr>
+          <w:rFonts w:eastAsia="Times New Roman" w:cs="Times New Roman" w:ascii="Times New Roman" w:hAnsi="Times New Roman"/>
           <w:b/>
           <w:color w:val="1D1C1D"/>
         </w:rPr>
@@ -94,44 +118,29 @@
       </w:r>
       <w:r>
         <w:rPr>
-          <w:rFonts w:ascii="Times New Roman" w:eastAsia="Times New Roman" w:hAnsi="Times New Roman" w:cs="Times New Roman"/>
-          <w:color w:val="1D1C1D"/>
-        </w:rPr>
-        <w:t xml:space="preserve"> - Using a dataset of every text I’ve ever sent or received, developing a targeted method of fine-tuning Meta’s open-source large language model, Llama 3.1, using Python to respond to texts in a manner indistinguishable from myself. Leveraging Google’s Cloud Compute services with </w:t>
-      </w:r>
-      <w:proofErr w:type="spellStart"/>
-      <w:r>
-        <w:rPr>
-          <w:rFonts w:ascii="Times New Roman" w:eastAsia="Times New Roman" w:hAnsi="Times New Roman" w:cs="Times New Roman"/>
-          <w:color w:val="1D1C1D"/>
-        </w:rPr>
-        <w:t>Tensorflow</w:t>
-      </w:r>
-      <w:proofErr w:type="spellEnd"/>
-      <w:r>
-        <w:rPr>
-          <w:rFonts w:ascii="Times New Roman" w:eastAsia="Times New Roman" w:hAnsi="Times New Roman" w:cs="Times New Roman"/>
-          <w:color w:val="1D1C1D"/>
-        </w:rPr>
-        <w:t xml:space="preserve"> and Nvidia CUDA parallelization for each training iteration and have been experimenting with different training parameters to minimize loss in response accuracy.</w:t>
+          <w:rFonts w:eastAsia="Times New Roman" w:cs="Times New Roman" w:ascii="Times New Roman" w:hAnsi="Times New Roman"/>
+          <w:color w:val="1D1C1D"/>
+        </w:rPr>
+        <w:t xml:space="preserve"> - Using a dataset of every text I’ve ever sent or received, developing a targeted method of fine-tuning Meta’s open-source large language model, Llama 3.1, using Python to respond to texts in a manner indistinguishable from myself. Leveraging Google’s Cloud Compute services with Tensorflow and Nvidia CUDA parallelization for each training iteration and have been experimenting with different training parameters to minimize loss in response accuracy.</w:t>
       </w:r>
     </w:p>
     <w:p>
       <w:pPr>
+        <w:pStyle w:val="Normal"/>
         <w:numPr>
           <w:ilvl w:val="0"/>
           <w:numId w:val="2"/>
         </w:numPr>
-        <w:spacing w:line="240" w:lineRule="auto"/>
-        <w:ind w:right="180"/>
-        <w:rPr>
-          <w:rFonts w:ascii="Times New Roman" w:eastAsia="Times New Roman" w:hAnsi="Times New Roman" w:cs="Times New Roman"/>
-          <w:color w:val="1D1C1D"/>
-        </w:rPr>
-      </w:pPr>
-      <w:r>
-        <w:rPr>
-          <w:rFonts w:ascii="Times New Roman" w:eastAsia="Times New Roman" w:hAnsi="Times New Roman" w:cs="Times New Roman"/>
+        <w:spacing w:lineRule="auto" w:line="240"/>
+        <w:ind w:hanging="360" w:left="360" w:right="180"/>
+        <w:rPr>
+          <w:rFonts w:ascii="Times New Roman" w:hAnsi="Times New Roman" w:eastAsia="Times New Roman" w:cs="Times New Roman"/>
+          <w:color w:val="1D1C1D"/>
+        </w:rPr>
+      </w:pPr>
+      <w:r>
+        <w:rPr>
+          <w:rFonts w:eastAsia="Times New Roman" w:cs="Times New Roman" w:ascii="Times New Roman" w:hAnsi="Times New Roman"/>
           <w:b/>
           <w:color w:val="1D1C1D"/>
         </w:rPr>
@@ -139,7 +148,7 @@
       </w:r>
       <w:r>
         <w:rPr>
-          <w:rFonts w:ascii="Times New Roman" w:eastAsia="Times New Roman" w:hAnsi="Times New Roman" w:cs="Times New Roman"/>
+          <w:rFonts w:eastAsia="Times New Roman" w:cs="Times New Roman" w:ascii="Times New Roman" w:hAnsi="Times New Roman"/>
           <w:color w:val="1D1C1D"/>
         </w:rPr>
         <w:t xml:space="preserve"> - Using a collection of Docker containers, created and configured a home media server on a Raspberry Pi 3B+ with the capability to stream media throughout my home. The challenges that came from running this on low powered hardware taught me about the benefits of containerization, as well as how different hardware acceleration methods can be adapted for low-spec devices.</w:t>
@@ -147,20 +156,21 @@
     </w:p>
     <w:p>
       <w:pPr>
+        <w:pStyle w:val="Normal"/>
         <w:numPr>
           <w:ilvl w:val="0"/>
           <w:numId w:val="2"/>
         </w:numPr>
-        <w:spacing w:line="240" w:lineRule="auto"/>
-        <w:ind w:right="180"/>
-        <w:rPr>
-          <w:rFonts w:ascii="Times New Roman" w:eastAsia="Times New Roman" w:hAnsi="Times New Roman" w:cs="Times New Roman"/>
-          <w:color w:val="1D1C1D"/>
-        </w:rPr>
-      </w:pPr>
-      <w:r>
-        <w:rPr>
-          <w:rFonts w:ascii="Times New Roman" w:eastAsia="Times New Roman" w:hAnsi="Times New Roman" w:cs="Times New Roman"/>
+        <w:spacing w:lineRule="auto" w:line="240"/>
+        <w:ind w:hanging="360" w:left="360" w:right="180"/>
+        <w:rPr>
+          <w:rFonts w:ascii="Times New Roman" w:hAnsi="Times New Roman" w:eastAsia="Times New Roman" w:cs="Times New Roman"/>
+          <w:color w:val="1D1C1D"/>
+        </w:rPr>
+      </w:pPr>
+      <w:r>
+        <w:rPr>
+          <w:rFonts w:eastAsia="Times New Roman" w:cs="Times New Roman" w:ascii="Times New Roman" w:hAnsi="Times New Roman"/>
           <w:b/>
           <w:color w:val="1D1C1D"/>
         </w:rPr>
@@ -168,14 +178,14 @@
       </w:r>
       <w:r>
         <w:rPr>
-          <w:rFonts w:ascii="Times New Roman" w:eastAsia="Times New Roman" w:hAnsi="Times New Roman" w:cs="Times New Roman"/>
+          <w:rFonts w:eastAsia="Times New Roman" w:cs="Times New Roman" w:ascii="Times New Roman" w:hAnsi="Times New Roman"/>
           <w:color w:val="1D1C1D"/>
         </w:rPr>
         <w:t xml:space="preserve"> </w:t>
       </w:r>
       <w:r>
         <w:rPr>
-          <w:rFonts w:ascii="Times New Roman" w:eastAsia="Times New Roman" w:hAnsi="Times New Roman" w:cs="Times New Roman"/>
+          <w:rFonts w:eastAsia="Times New Roman" w:cs="Times New Roman" w:ascii="Times New Roman" w:hAnsi="Times New Roman"/>
           <w:b/>
           <w:color w:val="1D1C1D"/>
         </w:rPr>
@@ -183,7 +193,7 @@
       </w:r>
       <w:r>
         <w:rPr>
-          <w:rFonts w:ascii="Times New Roman" w:eastAsia="Times New Roman" w:hAnsi="Times New Roman" w:cs="Times New Roman"/>
+          <w:rFonts w:eastAsia="Times New Roman" w:cs="Times New Roman" w:ascii="Times New Roman" w:hAnsi="Times New Roman"/>
           <w:color w:val="1D1C1D"/>
         </w:rPr>
         <w:t xml:space="preserve"> Designed (using CAD) and 3D printed gondola for an autonomous blimp that was both lightweight and capable of holding sensors and motors. Designed, engineered, and developed software to facilitate autonomous movement of the blimp utilizing a Raspberry Pi computer and motors.  Utilized the socket software structure to facilitate wireless communication between the Raspberry Pi Computer and another computer.  Developed OpenCV image processing pipelines for locating waypoints to facilitate autonomous movement.  </w:t>
@@ -191,20 +201,21 @@
     </w:p>
     <w:p>
       <w:pPr>
+        <w:pStyle w:val="Normal"/>
         <w:numPr>
           <w:ilvl w:val="0"/>
           <w:numId w:val="2"/>
         </w:numPr>
-        <w:spacing w:line="240" w:lineRule="auto"/>
-        <w:ind w:right="180"/>
-        <w:rPr>
-          <w:rFonts w:ascii="Times New Roman" w:eastAsia="Times New Roman" w:hAnsi="Times New Roman" w:cs="Times New Roman"/>
-          <w:color w:val="1D1C1D"/>
-        </w:rPr>
-      </w:pPr>
-      <w:r>
-        <w:rPr>
-          <w:rFonts w:ascii="Times New Roman" w:eastAsia="Times New Roman" w:hAnsi="Times New Roman" w:cs="Times New Roman"/>
+        <w:spacing w:lineRule="auto" w:line="240"/>
+        <w:ind w:hanging="360" w:left="360" w:right="180"/>
+        <w:rPr>
+          <w:rFonts w:ascii="Times New Roman" w:hAnsi="Times New Roman" w:eastAsia="Times New Roman" w:cs="Times New Roman"/>
+          <w:color w:val="1D1C1D"/>
+        </w:rPr>
+      </w:pPr>
+      <w:r>
+        <w:rPr>
+          <w:rFonts w:eastAsia="Times New Roman" w:cs="Times New Roman" w:ascii="Times New Roman" w:hAnsi="Times New Roman"/>
           <w:b/>
           <w:color w:val="1D1C1D"/>
         </w:rPr>
@@ -212,44 +223,29 @@
       </w:r>
       <w:r>
         <w:rPr>
-          <w:rFonts w:ascii="Times New Roman" w:eastAsia="Times New Roman" w:hAnsi="Times New Roman" w:cs="Times New Roman"/>
-          <w:color w:val="1D1C1D"/>
-        </w:rPr>
-        <w:t xml:space="preserve">Using self-hosted Docker instances of n8n and </w:t>
-      </w:r>
-      <w:proofErr w:type="spellStart"/>
-      <w:r>
-        <w:rPr>
-          <w:rFonts w:ascii="Times New Roman" w:eastAsia="Times New Roman" w:hAnsi="Times New Roman" w:cs="Times New Roman"/>
-          <w:color w:val="1D1C1D"/>
-        </w:rPr>
-        <w:t>Ollama</w:t>
-      </w:r>
-      <w:proofErr w:type="spellEnd"/>
-      <w:r>
-        <w:rPr>
-          <w:rFonts w:ascii="Times New Roman" w:eastAsia="Times New Roman" w:hAnsi="Times New Roman" w:cs="Times New Roman"/>
-          <w:color w:val="1D1C1D"/>
-        </w:rPr>
-        <w:t xml:space="preserve">, I constructed an automation workflow allowing a tool-assisted LLM agent to access and manipulate my Spotify and Notion accounts when given written instructions. </w:t>
+          <w:rFonts w:eastAsia="Times New Roman" w:cs="Times New Roman" w:ascii="Times New Roman" w:hAnsi="Times New Roman"/>
+          <w:color w:val="1D1C1D"/>
+        </w:rPr>
+        <w:t xml:space="preserve">Using self-hosted Docker instances of n8n and Ollama, I constructed an automation workflow allowing a tool-assisted LLM agent to access and manipulate my Spotify and Notion accounts when given written instructions. </w:t>
       </w:r>
     </w:p>
     <w:p>
       <w:pPr>
+        <w:pStyle w:val="Normal"/>
         <w:numPr>
           <w:ilvl w:val="0"/>
           <w:numId w:val="2"/>
         </w:numPr>
-        <w:spacing w:line="240" w:lineRule="auto"/>
-        <w:ind w:right="180"/>
-        <w:rPr>
-          <w:rFonts w:ascii="Times New Roman" w:eastAsia="Times New Roman" w:hAnsi="Times New Roman" w:cs="Times New Roman"/>
-          <w:color w:val="1D1C1D"/>
-        </w:rPr>
-      </w:pPr>
-      <w:r>
-        <w:rPr>
-          <w:rFonts w:ascii="Times New Roman" w:eastAsia="Times New Roman" w:hAnsi="Times New Roman" w:cs="Times New Roman"/>
+        <w:spacing w:lineRule="auto" w:line="240"/>
+        <w:ind w:hanging="360" w:left="360" w:right="180"/>
+        <w:rPr>
+          <w:rFonts w:ascii="Times New Roman" w:hAnsi="Times New Roman" w:eastAsia="Times New Roman" w:cs="Times New Roman"/>
+          <w:color w:val="1D1C1D"/>
+        </w:rPr>
+      </w:pPr>
+      <w:r>
+        <w:rPr>
+          <w:rFonts w:eastAsia="Times New Roman" w:cs="Times New Roman" w:ascii="Times New Roman" w:hAnsi="Times New Roman"/>
           <w:b/>
           <w:color w:val="1D1C1D"/>
         </w:rPr>
@@ -257,45 +253,30 @@
       </w:r>
       <w:r>
         <w:rPr>
-          <w:rFonts w:ascii="Times New Roman" w:eastAsia="Times New Roman" w:hAnsi="Times New Roman" w:cs="Times New Roman"/>
-          <w:color w:val="1D1C1D"/>
-        </w:rPr>
-        <w:t xml:space="preserve"> - As core programmer on a small team of student developers, iteratively designing a mobile app to assist with student mental health throughout our school district. Contact has been established with administrators and </w:t>
-      </w:r>
-      <w:proofErr w:type="gramStart"/>
-      <w:r>
-        <w:rPr>
-          <w:rFonts w:ascii="Times New Roman" w:eastAsia="Times New Roman" w:hAnsi="Times New Roman" w:cs="Times New Roman"/>
-          <w:color w:val="1D1C1D"/>
-        </w:rPr>
-        <w:t>initial</w:t>
-      </w:r>
-      <w:proofErr w:type="gramEnd"/>
-      <w:r>
-        <w:rPr>
-          <w:rFonts w:ascii="Times New Roman" w:eastAsia="Times New Roman" w:hAnsi="Times New Roman" w:cs="Times New Roman"/>
-          <w:color w:val="1D1C1D"/>
-        </w:rPr>
-        <w:t xml:space="preserve"> launch at 4 high schools planned for the coming months.</w:t>
+          <w:rFonts w:eastAsia="Times New Roman" w:cs="Times New Roman" w:ascii="Times New Roman" w:hAnsi="Times New Roman"/>
+          <w:color w:val="1D1C1D"/>
+        </w:rPr>
+        <w:t xml:space="preserve"> - As core programmer on a small team of student developers, iteratively designing a mobile app to assist with student mental health throughout our school district. Contact has been established with administrators and initial launch at 4 high schools planned for the coming months.</w:t>
       </w:r>
     </w:p>
     <w:p>
       <w:pPr>
+        <w:pStyle w:val="Normal"/>
         <w:numPr>
           <w:ilvl w:val="0"/>
           <w:numId w:val="2"/>
         </w:numPr>
-        <w:spacing w:line="240" w:lineRule="auto"/>
-        <w:ind w:right="180"/>
-        <w:rPr>
-          <w:rFonts w:ascii="Times New Roman" w:eastAsia="Times New Roman" w:hAnsi="Times New Roman" w:cs="Times New Roman"/>
+        <w:spacing w:lineRule="auto" w:line="240"/>
+        <w:ind w:hanging="360" w:left="360" w:right="180"/>
+        <w:rPr>
+          <w:rFonts w:ascii="Times New Roman" w:hAnsi="Times New Roman" w:eastAsia="Times New Roman" w:cs="Times New Roman"/>
           <w:b/>
           <w:color w:val="1D1C1D"/>
         </w:rPr>
       </w:pPr>
       <w:r>
         <w:rPr>
-          <w:rFonts w:ascii="Times New Roman" w:eastAsia="Times New Roman" w:hAnsi="Times New Roman" w:cs="Times New Roman"/>
+          <w:rFonts w:eastAsia="Times New Roman" w:cs="Times New Roman" w:ascii="Times New Roman" w:hAnsi="Times New Roman"/>
           <w:b/>
           <w:color w:val="1D1C1D"/>
         </w:rPr>
@@ -303,44 +284,29 @@
       </w:r>
       <w:r>
         <w:rPr>
-          <w:rFonts w:ascii="Times New Roman" w:eastAsia="Times New Roman" w:hAnsi="Times New Roman" w:cs="Times New Roman"/>
-          <w:color w:val="1D1C1D"/>
-        </w:rPr>
-        <w:t xml:space="preserve">Utilized the R programming language to create scalable vector graphic representations of data from a genome-wide association study. </w:t>
-      </w:r>
-      <w:proofErr w:type="gramStart"/>
-      <w:r>
-        <w:rPr>
-          <w:rFonts w:ascii="Times New Roman" w:eastAsia="Times New Roman" w:hAnsi="Times New Roman" w:cs="Times New Roman"/>
-          <w:color w:val="1D1C1D"/>
-        </w:rPr>
-        <w:t>Constructed</w:t>
-      </w:r>
-      <w:proofErr w:type="gramEnd"/>
-      <w:r>
-        <w:rPr>
-          <w:rFonts w:ascii="Times New Roman" w:eastAsia="Times New Roman" w:hAnsi="Times New Roman" w:cs="Times New Roman"/>
-          <w:color w:val="1D1C1D"/>
-        </w:rPr>
-        <w:t xml:space="preserve"> a lesson plan in close collaboration with my teacher to better integrate R into the biology curriculum. </w:t>
+          <w:rFonts w:eastAsia="Times New Roman" w:cs="Times New Roman" w:ascii="Times New Roman" w:hAnsi="Times New Roman"/>
+          <w:color w:val="1D1C1D"/>
+        </w:rPr>
+        <w:t xml:space="preserve">Utilized the R programming language to create scalable vector graphic representations of data from a genome-wide association study. Constructed a lesson plan in close collaboration with my teacher to better integrate R into the biology curriculum. </w:t>
       </w:r>
     </w:p>
     <w:p>
       <w:pPr>
+        <w:pStyle w:val="Normal"/>
         <w:numPr>
           <w:ilvl w:val="0"/>
           <w:numId w:val="2"/>
         </w:numPr>
-        <w:spacing w:line="240" w:lineRule="auto"/>
-        <w:ind w:right="180"/>
-        <w:rPr>
-          <w:rFonts w:ascii="Times New Roman" w:eastAsia="Times New Roman" w:hAnsi="Times New Roman" w:cs="Times New Roman"/>
-          <w:color w:val="1D1C1D"/>
-        </w:rPr>
-      </w:pPr>
-      <w:r>
-        <w:rPr>
-          <w:rFonts w:ascii="Times New Roman" w:eastAsia="Times New Roman" w:hAnsi="Times New Roman" w:cs="Times New Roman"/>
+        <w:spacing w:lineRule="auto" w:line="240"/>
+        <w:ind w:hanging="360" w:left="360" w:right="180"/>
+        <w:rPr>
+          <w:rFonts w:ascii="Times New Roman" w:hAnsi="Times New Roman" w:eastAsia="Times New Roman" w:cs="Times New Roman"/>
+          <w:color w:val="1D1C1D"/>
+        </w:rPr>
+      </w:pPr>
+      <w:r>
+        <w:rPr>
+          <w:rFonts w:eastAsia="Times New Roman" w:cs="Times New Roman" w:ascii="Times New Roman" w:hAnsi="Times New Roman"/>
           <w:b/>
           <w:color w:val="1D1C1D"/>
         </w:rPr>
@@ -348,44 +314,29 @@
       </w:r>
       <w:r>
         <w:rPr>
-          <w:rFonts w:ascii="Times New Roman" w:eastAsia="Times New Roman" w:hAnsi="Times New Roman" w:cs="Times New Roman"/>
-          <w:color w:val="1D1C1D"/>
-        </w:rPr>
-        <w:t xml:space="preserve"> As part of a team, designed and built a robotic rover capable of traversing a variable terrain on a simulated exoplanet, and collecting and analyzing data about the environment to detect dunes on the </w:t>
-      </w:r>
-      <w:proofErr w:type="gramStart"/>
-      <w:r>
-        <w:rPr>
-          <w:rFonts w:ascii="Times New Roman" w:eastAsia="Times New Roman" w:hAnsi="Times New Roman" w:cs="Times New Roman"/>
-          <w:color w:val="1D1C1D"/>
-        </w:rPr>
-        <w:t>planet</w:t>
-      </w:r>
-      <w:proofErr w:type="gramEnd"/>
-      <w:r>
-        <w:rPr>
-          <w:rFonts w:ascii="Times New Roman" w:eastAsia="Times New Roman" w:hAnsi="Times New Roman" w:cs="Times New Roman"/>
-          <w:color w:val="1D1C1D"/>
-        </w:rPr>
-        <w:t xml:space="preserve"> surface.  As Lead Programmer, developed code to facilitate navigation, movement of a scooper to collect samples, and a camera. Applied engineering principles from multiple disciplines, creative problem-solving, iterative design, prototyping, and various fabrication methods and tools (e.g., CAD, 3D printing).</w:t>
+          <w:rFonts w:eastAsia="Times New Roman" w:cs="Times New Roman" w:ascii="Times New Roman" w:hAnsi="Times New Roman"/>
+          <w:color w:val="1D1C1D"/>
+        </w:rPr>
+        <w:t xml:space="preserve"> As part of a team, designed and built a robotic rover capable of traversing a variable terrain on a simulated exoplanet, and collecting and analyzing data about the environment to detect dunes on the planet surface.  As Lead Programmer, developed code to facilitate navigation, movement of a scooper to collect samples, and a camera. Applied engineering principles from multiple disciplines, creative problem-solving, iterative design, prototyping, and various fabrication methods and tools (e.g., CAD, 3D printing).</w:t>
       </w:r>
     </w:p>
     <w:p>
       <w:pPr>
+        <w:pStyle w:val="Normal"/>
         <w:numPr>
           <w:ilvl w:val="0"/>
           <w:numId w:val="2"/>
         </w:numPr>
-        <w:spacing w:line="240" w:lineRule="auto"/>
-        <w:ind w:right="180"/>
-        <w:rPr>
-          <w:rFonts w:ascii="Times New Roman" w:eastAsia="Times New Roman" w:hAnsi="Times New Roman" w:cs="Times New Roman"/>
-          <w:color w:val="1D1C1D"/>
-        </w:rPr>
-      </w:pPr>
-      <w:r>
-        <w:rPr>
-          <w:rFonts w:ascii="Times New Roman" w:eastAsia="Times New Roman" w:hAnsi="Times New Roman" w:cs="Times New Roman"/>
+        <w:spacing w:lineRule="auto" w:line="240"/>
+        <w:ind w:hanging="360" w:left="360" w:right="180"/>
+        <w:rPr>
+          <w:rFonts w:ascii="Times New Roman" w:hAnsi="Times New Roman" w:eastAsia="Times New Roman" w:cs="Times New Roman"/>
+          <w:color w:val="1D1C1D"/>
+        </w:rPr>
+      </w:pPr>
+      <w:r>
+        <w:rPr>
+          <w:rFonts w:eastAsia="Times New Roman" w:cs="Times New Roman" w:ascii="Times New Roman" w:hAnsi="Times New Roman"/>
           <w:b/>
           <w:color w:val="1D1C1D"/>
         </w:rPr>
@@ -393,7 +344,7 @@
       </w:r>
       <w:r>
         <w:rPr>
-          <w:rFonts w:ascii="Times New Roman" w:eastAsia="Times New Roman" w:hAnsi="Times New Roman" w:cs="Times New Roman"/>
+          <w:rFonts w:eastAsia="Times New Roman" w:cs="Times New Roman" w:ascii="Times New Roman" w:hAnsi="Times New Roman"/>
           <w:color w:val="1D1C1D"/>
         </w:rPr>
         <w:t xml:space="preserve"> - Solicited and documented requirements, designed, programmed in HTML, CSS, and Tailwind, tested, and delivered a room reservation application for a school administrator. As Lead Programmer, developed backend and frontend, and utilized a MongoDB remote database. Applied object-oriented and iterative software development processes and methodology (e.g., scrum-type meetings, Software Project Management Plan) to develop and deliver the product on schedule per specified timelines.</w:t>
@@ -401,17 +352,18 @@
     </w:p>
     <w:p>
       <w:pPr>
-        <w:spacing w:before="180" w:after="180" w:line="240" w:lineRule="auto"/>
+        <w:pStyle w:val="Normal"/>
+        <w:spacing w:lineRule="auto" w:line="240" w:before="180" w:after="180"/>
         <w:ind w:right="180"/>
         <w:rPr>
-          <w:rFonts w:ascii="Times New Roman" w:eastAsia="Times New Roman" w:hAnsi="Times New Roman" w:cs="Times New Roman"/>
+          <w:rFonts w:ascii="Times New Roman" w:hAnsi="Times New Roman" w:eastAsia="Times New Roman" w:cs="Times New Roman"/>
           <w:b/>
           <w:color w:val="1D1C1D"/>
         </w:rPr>
       </w:pPr>
       <w:r>
         <w:rPr>
-          <w:rFonts w:ascii="Times New Roman" w:eastAsia="Times New Roman" w:hAnsi="Times New Roman" w:cs="Times New Roman"/>
+          <w:rFonts w:eastAsia="Times New Roman" w:cs="Times New Roman" w:ascii="Times New Roman" w:hAnsi="Times New Roman"/>
           <w:b/>
           <w:color w:val="1D1C1D"/>
         </w:rPr>
@@ -420,74 +372,68 @@
     </w:p>
     <w:p>
       <w:pPr>
-        <w:widowControl w:val="0"/>
+        <w:pStyle w:val="Normal"/>
+        <w:widowControl w:val="false"/>
         <w:numPr>
           <w:ilvl w:val="0"/>
           <w:numId w:val="3"/>
         </w:numPr>
-        <w:spacing w:line="240" w:lineRule="auto"/>
-        <w:ind w:left="360"/>
-        <w:rPr>
-          <w:rFonts w:ascii="Times New Roman" w:eastAsia="Times New Roman" w:hAnsi="Times New Roman" w:cs="Times New Roman"/>
-          <w:color w:val="1D1C1D"/>
-        </w:rPr>
-      </w:pPr>
-      <w:proofErr w:type="gramStart"/>
-      <w:r>
-        <w:rPr>
-          <w:rFonts w:ascii="Times New Roman" w:eastAsia="Times New Roman" w:hAnsi="Times New Roman" w:cs="Times New Roman"/>
+        <w:spacing w:lineRule="auto" w:line="240"/>
+        <w:ind w:hanging="360" w:left="360"/>
+        <w:rPr>
+          <w:rFonts w:ascii="Times New Roman" w:hAnsi="Times New Roman" w:eastAsia="Times New Roman" w:cs="Times New Roman"/>
+          <w:color w:val="1D1C1D"/>
+        </w:rPr>
+      </w:pPr>
+      <w:r>
+        <w:rPr>
+          <w:rFonts w:eastAsia="Times New Roman" w:cs="Times New Roman" w:ascii="Times New Roman" w:hAnsi="Times New Roman"/>
           <w:b/>
           <w:color w:val="1D1C1D"/>
         </w:rPr>
-        <w:t>Proficient</w:t>
-      </w:r>
-      <w:proofErr w:type="gramEnd"/>
-      <w:r>
-        <w:rPr>
-          <w:rFonts w:ascii="Times New Roman" w:eastAsia="Times New Roman" w:hAnsi="Times New Roman" w:cs="Times New Roman"/>
-          <w:b/>
-          <w:color w:val="1D1C1D"/>
-        </w:rPr>
-        <w:t xml:space="preserve"> in</w:t>
-      </w:r>
-      <w:r>
-        <w:rPr>
-          <w:rFonts w:ascii="Times New Roman" w:eastAsia="Times New Roman" w:hAnsi="Times New Roman" w:cs="Times New Roman"/>
+        <w:t>Proficient in</w:t>
+      </w:r>
+      <w:r>
+        <w:rPr>
+          <w:rFonts w:eastAsia="Times New Roman" w:cs="Times New Roman" w:ascii="Times New Roman" w:hAnsi="Times New Roman"/>
           <w:color w:val="1D1C1D"/>
         </w:rPr>
         <w:t>:  Python, Java, React Native, Linux file systems, Presentation development and delivery</w:t>
       </w:r>
     </w:p>
-    <w:sdt>
-      <w:sdtPr>
-        <w:tag w:val="goog_rdk_7"/>
-        <w:id w:val="-1196682133"/>
-      </w:sdtPr>
-      <w:sdtContent>
-        <w:p>
-          <w:pPr>
-            <w:widowControl w:val="0"/>
-            <w:numPr>
-              <w:ilvl w:val="0"/>
-              <w:numId w:val="1"/>
-            </w:numPr>
-            <w:pBdr>
-              <w:top w:val="nil"/>
-              <w:left w:val="nil"/>
-              <w:bottom w:val="nil"/>
-              <w:right w:val="nil"/>
-              <w:between w:val="nil"/>
-            </w:pBdr>
-            <w:spacing w:line="240" w:lineRule="auto"/>
-            <w:ind w:left="360"/>
+    <w:p>
+      <w:pPr>
+        <w:pStyle w:val="Normal"/>
+        <w:widowControl w:val="false"/>
+        <w:numPr>
+          <w:ilvl w:val="0"/>
+          <w:numId w:val="1"/>
+        </w:numPr>
+        <w:pBdr/>
+        <w:spacing w:lineRule="auto" w:line="240"/>
+        <w:ind w:hanging="360" w:left="360"/>
+        <w:rPr>
+          <w:rFonts w:ascii="Times New Roman" w:hAnsi="Times New Roman" w:eastAsia="Times New Roman" w:cs="Times New Roman"/>
+          <w:color w:val="1D1C1D"/>
+        </w:rPr>
+      </w:pPr>
+      <w:sdt>
+        <w:sdtPr>
+          <w:tag w:val="goog_rdk_7"/>
+          <w:id w:val="-1196682133"/>
+          <w:text/>
+        </w:sdtPr>
+        <w:sdtContent>
+          <w:r>
             <w:rPr>
-              <w:rFonts w:ascii="Times New Roman" w:eastAsia="Times New Roman" w:hAnsi="Times New Roman" w:cs="Times New Roman"/>
+              <w:rFonts w:eastAsia="Times New Roman" w:cs="Times New Roman" w:ascii="Times New Roman" w:hAnsi="Times New Roman"/>
+              <w:b/>
               <w:color w:val="1D1C1D"/>
             </w:rPr>
-          </w:pPr>
+          </w:r>
           <w:r>
             <w:rPr>
-              <w:rFonts w:ascii="Times New Roman" w:eastAsia="Times New Roman" w:hAnsi="Times New Roman" w:cs="Times New Roman"/>
+              <w:rFonts w:eastAsia="Times New Roman" w:cs="Times New Roman" w:ascii="Times New Roman" w:hAnsi="Times New Roman"/>
               <w:b/>
               <w:color w:val="1D1C1D"/>
             </w:rPr>
@@ -495,84 +441,121 @@
           </w:r>
           <w:r>
             <w:rPr>
-              <w:rFonts w:ascii="Times New Roman" w:eastAsia="Times New Roman" w:hAnsi="Times New Roman" w:cs="Times New Roman"/>
+              <w:rFonts w:eastAsia="Times New Roman" w:cs="Times New Roman" w:ascii="Times New Roman" w:hAnsi="Times New Roman"/>
               <w:color w:val="1D1C1D"/>
             </w:rPr>
-            <w:t xml:space="preserve"> Docker Containers, </w:t>
+            <w:t xml:space="preserve"> Docker Containers, Kubernetes, Network Scanning, LLM Fine-Tuning, MongoDB</w:t>
+          </w:r>
+        </w:sdtContent>
+      </w:sdt>
+      <w:sdt>
+        <w:sdtPr>
+          <w:tag w:val="goog_rdk_1"/>
+          <w:id w:val="2102757674"/>
+        </w:sdtPr>
+        <w:sdtContent>
+          <w:r>
+            <w:rPr>
+              <w:rFonts w:eastAsia="Times New Roman" w:cs="Times New Roman" w:ascii="Times New Roman" w:hAnsi="Times New Roman"/>
+              <w:color w:val="1D1C1D"/>
+            </w:rPr>
           </w:r>
           <w:r>
             <w:rPr>
-              <w:rFonts w:ascii="Times New Roman" w:eastAsia="Times New Roman" w:hAnsi="Times New Roman" w:cs="Times New Roman"/>
+              <w:rFonts w:eastAsia="Times New Roman" w:cs="Times New Roman" w:ascii="Times New Roman" w:hAnsi="Times New Roman"/>
               <w:color w:val="1D1C1D"/>
             </w:rPr>
-            <w:t xml:space="preserve">Kubernetes, </w:t>
+          </w:r>
+        </w:sdtContent>
+      </w:sdt>
+      <w:sdt>
+        <w:sdtPr>
+          <w:tag w:val="goog_rdk_2"/>
+          <w:id w:val="1900243094"/>
+        </w:sdtPr>
+        <w:sdtContent>
+          <w:r>
+            <w:rPr>
+              <w:rFonts w:eastAsia="Times New Roman" w:cs="Times New Roman" w:ascii="Times New Roman" w:hAnsi="Times New Roman"/>
+              <w:color w:val="1D1C1D"/>
+            </w:rPr>
           </w:r>
           <w:r>
             <w:rPr>
-              <w:rFonts w:ascii="Times New Roman" w:eastAsia="Times New Roman" w:hAnsi="Times New Roman" w:cs="Times New Roman"/>
+              <w:rFonts w:eastAsia="Times New Roman" w:cs="Times New Roman" w:ascii="Times New Roman" w:hAnsi="Times New Roman"/>
               <w:color w:val="1D1C1D"/>
             </w:rPr>
-            <w:t>Network Scanning, LLM Fine-Tuning</w:t>
+          </w:r>
+        </w:sdtContent>
+      </w:sdt>
+      <w:sdt>
+        <w:sdtPr>
+          <w:tag w:val="goog_rdk_3"/>
+          <w:id w:val="-1854795247"/>
+        </w:sdtPr>
+        <w:sdtContent>
+          <w:r>
+            <w:rPr>
+              <w:rFonts w:eastAsia="Times New Roman" w:cs="Times New Roman" w:ascii="Times New Roman" w:hAnsi="Times New Roman"/>
+              <w:color w:val="1D1C1D"/>
+            </w:rPr>
           </w:r>
           <w:r>
             <w:rPr>
-              <w:rFonts w:ascii="Times New Roman" w:eastAsia="Times New Roman" w:hAnsi="Times New Roman" w:cs="Times New Roman"/>
+              <w:rFonts w:eastAsia="Times New Roman" w:cs="Times New Roman" w:ascii="Times New Roman" w:hAnsi="Times New Roman"/>
               <w:color w:val="1D1C1D"/>
             </w:rPr>
-            <w:t>, MongoDB</w:t>
           </w:r>
-          <w:sdt>
-            <w:sdtPr>
-              <w:tag w:val="goog_rdk_0"/>
-              <w:id w:val="-732630018"/>
-            </w:sdtPr>
-            <w:sdtContent>
-              <w:sdt>
-                <w:sdtPr>
-                  <w:tag w:val="goog_rdk_1"/>
-                  <w:id w:val="2102757674"/>
-                </w:sdtPr>
-                <w:sdtContent/>
-              </w:sdt>
-              <w:sdt>
-                <w:sdtPr>
-                  <w:tag w:val="goog_rdk_2"/>
-                  <w:id w:val="1900243094"/>
-                </w:sdtPr>
-                <w:sdtContent/>
-              </w:sdt>
-              <w:sdt>
-                <w:sdtPr>
-                  <w:tag w:val="goog_rdk_3"/>
-                  <w:id w:val="-1854795247"/>
-                </w:sdtPr>
-                <w:sdtContent/>
-              </w:sdt>
-              <w:sdt>
-                <w:sdtPr>
-                  <w:tag w:val="goog_rdk_4"/>
-                  <w:id w:val="1951579727"/>
-                </w:sdtPr>
-                <w:sdtContent/>
-              </w:sdt>
-              <w:sdt>
-                <w:sdtPr>
-                  <w:tag w:val="goog_rdk_5"/>
-                  <w:id w:val="1029222859"/>
-                </w:sdtPr>
-                <w:sdtContent/>
-              </w:sdt>
-            </w:sdtContent>
-          </w:sdt>
-        </w:p>
-      </w:sdtContent>
-    </w:sdt>
+        </w:sdtContent>
+      </w:sdt>
+      <w:sdt>
+        <w:sdtPr>
+          <w:tag w:val="goog_rdk_4"/>
+          <w:id w:val="1951579727"/>
+        </w:sdtPr>
+        <w:sdtContent>
+          <w:r>
+            <w:rPr>
+              <w:rFonts w:eastAsia="Times New Roman" w:cs="Times New Roman" w:ascii="Times New Roman" w:hAnsi="Times New Roman"/>
+              <w:color w:val="1D1C1D"/>
+            </w:rPr>
+          </w:r>
+          <w:r>
+            <w:rPr>
+              <w:rFonts w:eastAsia="Times New Roman" w:cs="Times New Roman" w:ascii="Times New Roman" w:hAnsi="Times New Roman"/>
+              <w:color w:val="1D1C1D"/>
+            </w:rPr>
+          </w:r>
+        </w:sdtContent>
+      </w:sdt>
+      <w:sdt>
+        <w:sdtPr>
+          <w:tag w:val="goog_rdk_5"/>
+          <w:id w:val="1029222859"/>
+        </w:sdtPr>
+        <w:sdtContent>
+          <w:r>
+            <w:rPr>
+              <w:rFonts w:eastAsia="Times New Roman" w:cs="Times New Roman" w:ascii="Times New Roman" w:hAnsi="Times New Roman"/>
+              <w:color w:val="1D1C1D"/>
+            </w:rPr>
+          </w:r>
+          <w:r>
+            <w:rPr>
+              <w:rFonts w:eastAsia="Times New Roman" w:cs="Times New Roman" w:ascii="Times New Roman" w:hAnsi="Times New Roman"/>
+              <w:color w:val="1D1C1D"/>
+            </w:rPr>
+          </w:r>
+        </w:sdtContent>
+      </w:sdt>
+    </w:p>
     <w:p>
       <w:pPr>
-        <w:spacing w:line="240" w:lineRule="auto"/>
+        <w:pStyle w:val="Normal"/>
+        <w:spacing w:lineRule="auto" w:line="240"/>
         <w:ind w:right="187"/>
         <w:rPr>
-          <w:rFonts w:ascii="Times New Roman" w:eastAsia="Times New Roman" w:hAnsi="Times New Roman" w:cs="Times New Roman"/>
+          <w:rFonts w:ascii="Times New Roman" w:hAnsi="Times New Roman" w:eastAsia="Times New Roman" w:cs="Times New Roman"/>
           <w:color w:val="1D1C1D"/>
         </w:rPr>
       </w:pPr>
@@ -582,94 +565,62 @@
           <w:id w:val="-1664608467"/>
           <w:showingPlcHdr/>
         </w:sdtPr>
-        <w:sdtEndPr>
-          <w:rPr>
-            <w:rFonts w:ascii="Times New Roman" w:eastAsia="Times New Roman" w:hAnsi="Times New Roman" w:cs="Times New Roman"/>
-            <w:color w:val="1D1C1D"/>
-          </w:rPr>
-        </w:sdtEndPr>
         <w:sdtContent>
           <w:r>
+            <w:rPr/>
+          </w:r>
+          <w:r>
+            <w:rPr/>
             <w:t xml:space="preserve">     </w:t>
           </w:r>
         </w:sdtContent>
       </w:sdt>
     </w:p>
     <w:sectPr>
-      <w:headerReference w:type="default" r:id="rId8"/>
+      <w:headerReference w:type="even" r:id="rId2"/>
+      <w:headerReference w:type="default" r:id="rId3"/>
+      <w:headerReference w:type="first" r:id="rId4"/>
+      <w:type w:val="nextPage"/>
       <w:pgSz w:w="12240" w:h="15840"/>
-      <w:pgMar w:top="1440" w:right="1440" w:bottom="1440" w:left="1440" w:header="720" w:footer="720" w:gutter="0"/>
-      <w:pgNumType w:start="1"/>
-      <w:cols w:space="720"/>
+      <w:pgMar w:left="1440" w:right="1440" w:gutter="0" w:header="720" w:top="1440" w:footer="0" w:bottom="1440"/>
+      <w:pgNumType w:start="1" w:fmt="decimal"/>
+      <w:formProt w:val="false"/>
+      <w:textDirection w:val="lrTb"/>
+      <w:docGrid w:type="default" w:linePitch="100" w:charSpace="0"/>
     </w:sectPr>
   </w:body>
 </w:document>
 </file>
 
-<file path=word/endnotes.xml><?xml version="1.0" encoding="utf-8"?>
-<w:endnotes xmlns:wpc="http://schemas.microsoft.com/office/word/2010/wordprocessingCanvas" xmlns:cx="http://schemas.microsoft.com/office/drawing/2014/chartex" xmlns:cx1="http://schemas.microsoft.com/office/drawing/2015/9/8/chartex" xmlns:cx2="http://schemas.microsoft.com/office/drawing/2015/10/21/chartex" xmlns:cx3="http://schemas.microsoft.com/office/drawing/2016/5/9/chartex" xmlns:cx4="http://schemas.microsoft.com/office/drawing/2016/5/10/chartex" xmlns:cx5="http://schemas.microsoft.com/office/drawing/2016/5/11/chartex" xmlns:cx6="http://schemas.microsoft.com/office/drawing/2016/5/12/chartex" xmlns:cx7="http://schemas.microsoft.com/office/drawing/2016/5/13/chartex" xmlns:cx8="http://schemas.microsoft.com/office/drawing/2016/5/14/chartex" xmlns:mc="http://schemas.openxmlformats.org/markup-compatibility/2006" xmlns:aink="http://schemas.microsoft.com/office/drawing/2016/ink" xmlns:am3d="http://schemas.microsoft.com/office/drawing/2017/model3d" xmlns:o="urn:schemas-microsoft-com:office:office" xmlns:oel="http://schemas.microsoft.com/office/2019/extlst" xmlns:r="http://schemas.openxmlformats.org/officeDocument/2006/relationships" xmlns:m="http://schemas.openxmlformats.org/officeDocument/2006/math" xmlns:v="urn:schemas-microsoft-com:vml" xmlns:wp14="http://schemas.microsoft.com/office/word/2010/wordprocessingDrawing" xmlns:wp="http://schemas.openxmlformats.org/drawingml/2006/wordprocessingDrawing" xmlns:w10="urn:schemas-microsoft-com:office:word" xmlns:w="http://schemas.openxmlformats.org/wordprocessingml/2006/main" xmlns:w14="http://schemas.microsoft.com/office/word/2010/wordml" xmlns:w15="http://schemas.microsoft.com/office/word/2012/wordml" xmlns:w16cex="http://schemas.microsoft.com/office/word/2018/wordml/cex" xmlns:w16cid="http://schemas.microsoft.com/office/word/2016/wordml/cid" xmlns:w16="http://schemas.microsoft.com/office/word/2018/wordml" xmlns:w16du="http://schemas.microsoft.com/office/word/2023/wordml/word16du" xmlns:w16sdtdh="http://schemas.microsoft.com/office/word/2020/wordml/sdtdatahash" xmlns:w16sdtfl="http://schemas.microsoft.com/office/word/2024/wordml/sdtformatlock" xmlns:w16se="http://schemas.microsoft.com/office/word/2015/wordml/symex" xmlns:wpg="http://schemas.microsoft.com/office/word/2010/wordprocessingGroup" xmlns:wpi="http://schemas.microsoft.com/office/word/2010/wordprocessingInk" xmlns:wne="http://schemas.microsoft.com/office/word/2006/wordml" xmlns:wps="http://schemas.microsoft.com/office/word/2010/wordprocessingShape" mc:Ignorable="w14 w15 w16se w16cid w16 w16cex w16sdtdh w16sdtfl w16du wp14">
-  <w:endnote w:type="separator" w:id="-1">
-    <w:p>
-      <w:pPr>
-        <w:spacing w:line="240" w:lineRule="auto"/>
-      </w:pPr>
-      <w:r>
-        <w:separator/>
-      </w:r>
-    </w:p>
-  </w:endnote>
-  <w:endnote w:type="continuationSeparator" w:id="0">
-    <w:p>
-      <w:pPr>
-        <w:spacing w:line="240" w:lineRule="auto"/>
-      </w:pPr>
-      <w:r>
-        <w:continuationSeparator/>
-      </w:r>
-    </w:p>
-  </w:endnote>
-</w:endnotes>
+<file path=word/header1.xml><?xml version="1.0" encoding="utf-8"?>
+<w:hdr xmlns:o="urn:schemas-microsoft-com:office:office" xmlns:r="http://schemas.openxmlformats.org/officeDocument/2006/relationships" xmlns:v="urn:schemas-microsoft-com:vml" xmlns:w="http://schemas.openxmlformats.org/wordprocessingml/2006/main" xmlns:w10="urn:schemas-microsoft-com:office:word" xmlns:wp="http://schemas.openxmlformats.org/drawingml/2006/wordprocessingDrawing" xmlns:pic="http://schemas.openxmlformats.org/drawingml/2006/picture" xmlns:wps="http://schemas.microsoft.com/office/word/2010/wordprocessingShape" xmlns:wpg="http://schemas.microsoft.com/office/word/2010/wordprocessingGroup" xmlns:mc="http://schemas.openxmlformats.org/markup-compatibility/2006" xmlns:wp14="http://schemas.microsoft.com/office/word/2010/wordprocessingDrawing" xmlns:w14="http://schemas.microsoft.com/office/word/2010/wordml" xmlns:w15="http://schemas.microsoft.com/office/word/2012/wordml" mc:Ignorable="w14 wp14 w15">
+  <w:p>
+    <w:pPr>
+      <w:pStyle w:val="Header"/>
+      <w:rPr/>
+    </w:pPr>
+    <w:r>
+      <w:rPr/>
+    </w:r>
+  </w:p>
+</w:hdr>
 </file>
 
-<file path=word/footnotes.xml><?xml version="1.0" encoding="utf-8"?>
-<w:footnotes xmlns:wpc="http://schemas.microsoft.com/office/word/2010/wordprocessingCanvas" xmlns:cx="http://schemas.microsoft.com/office/drawing/2014/chartex" xmlns:cx1="http://schemas.microsoft.com/office/drawing/2015/9/8/chartex" xmlns:cx2="http://schemas.microsoft.com/office/drawing/2015/10/21/chartex" xmlns:cx3="http://schemas.microsoft.com/office/drawing/2016/5/9/chartex" xmlns:cx4="http://schemas.microsoft.com/office/drawing/2016/5/10/chartex" xmlns:cx5="http://schemas.microsoft.com/office/drawing/2016/5/11/chartex" xmlns:cx6="http://schemas.microsoft.com/office/drawing/2016/5/12/chartex" xmlns:cx7="http://schemas.microsoft.com/office/drawing/2016/5/13/chartex" xmlns:cx8="http://schemas.microsoft.com/office/drawing/2016/5/14/chartex" xmlns:mc="http://schemas.openxmlformats.org/markup-compatibility/2006" xmlns:aink="http://schemas.microsoft.com/office/drawing/2016/ink" xmlns:am3d="http://schemas.microsoft.com/office/drawing/2017/model3d" xmlns:o="urn:schemas-microsoft-com:office:office" xmlns:oel="http://schemas.microsoft.com/office/2019/extlst" xmlns:r="http://schemas.openxmlformats.org/officeDocument/2006/relationships" xmlns:m="http://schemas.openxmlformats.org/officeDocument/2006/math" xmlns:v="urn:schemas-microsoft-com:vml" xmlns:wp14="http://schemas.microsoft.com/office/word/2010/wordprocessingDrawing" xmlns:wp="http://schemas.openxmlformats.org/drawingml/2006/wordprocessingDrawing" xmlns:w10="urn:schemas-microsoft-com:office:word" xmlns:w="http://schemas.openxmlformats.org/wordprocessingml/2006/main" xmlns:w14="http://schemas.microsoft.com/office/word/2010/wordml" xmlns:w15="http://schemas.microsoft.com/office/word/2012/wordml" xmlns:w16cex="http://schemas.microsoft.com/office/word/2018/wordml/cex" xmlns:w16cid="http://schemas.microsoft.com/office/word/2016/wordml/cid" xmlns:w16="http://schemas.microsoft.com/office/word/2018/wordml" xmlns:w16du="http://schemas.microsoft.com/office/word/2023/wordml/word16du" xmlns:w16sdtdh="http://schemas.microsoft.com/office/word/2020/wordml/sdtdatahash" xmlns:w16sdtfl="http://schemas.microsoft.com/office/word/2024/wordml/sdtformatlock" xmlns:w16se="http://schemas.microsoft.com/office/word/2015/wordml/symex" xmlns:wpg="http://schemas.microsoft.com/office/word/2010/wordprocessingGroup" xmlns:wpi="http://schemas.microsoft.com/office/word/2010/wordprocessingInk" xmlns:wne="http://schemas.microsoft.com/office/word/2006/wordml" xmlns:wps="http://schemas.microsoft.com/office/word/2010/wordprocessingShape" mc:Ignorable="w14 w15 w16se w16cid w16 w16cex w16sdtdh w16sdtfl w16du wp14">
-  <w:footnote w:type="separator" w:id="-1">
-    <w:p>
-      <w:pPr>
-        <w:spacing w:line="240" w:lineRule="auto"/>
-      </w:pPr>
-      <w:r>
-        <w:separator/>
-      </w:r>
-    </w:p>
-  </w:footnote>
-  <w:footnote w:type="continuationSeparator" w:id="0">
-    <w:p>
-      <w:pPr>
-        <w:spacing w:line="240" w:lineRule="auto"/>
-      </w:pPr>
-      <w:r>
-        <w:continuationSeparator/>
-      </w:r>
-    </w:p>
-  </w:footnote>
-</w:footnotes>
-</file>
-
-<file path=word/header1.xml><?xml version="1.0" encoding="utf-8"?>
-<w:hdr xmlns:wpc="http://schemas.microsoft.com/office/word/2010/wordprocessingCanvas" xmlns:cx="http://schemas.microsoft.com/office/drawing/2014/chartex" xmlns:cx1="http://schemas.microsoft.com/office/drawing/2015/9/8/chartex" xmlns:cx2="http://schemas.microsoft.com/office/drawing/2015/10/21/chartex" xmlns:cx3="http://schemas.microsoft.com/office/drawing/2016/5/9/chartex" xmlns:cx4="http://schemas.microsoft.com/office/drawing/2016/5/10/chartex" xmlns:cx5="http://schemas.microsoft.com/office/drawing/2016/5/11/chartex" xmlns:cx6="http://schemas.microsoft.com/office/drawing/2016/5/12/chartex" xmlns:cx7="http://schemas.microsoft.com/office/drawing/2016/5/13/chartex" xmlns:cx8="http://schemas.microsoft.com/office/drawing/2016/5/14/chartex" xmlns:mc="http://schemas.openxmlformats.org/markup-compatibility/2006" xmlns:aink="http://schemas.microsoft.com/office/drawing/2016/ink" xmlns:am3d="http://schemas.microsoft.com/office/drawing/2017/model3d" xmlns:o="urn:schemas-microsoft-com:office:office" xmlns:oel="http://schemas.microsoft.com/office/2019/extlst" xmlns:r="http://schemas.openxmlformats.org/officeDocument/2006/relationships" xmlns:m="http://schemas.openxmlformats.org/officeDocument/2006/math" xmlns:v="urn:schemas-microsoft-com:vml" xmlns:wp14="http://schemas.microsoft.com/office/word/2010/wordprocessingDrawing" xmlns:wp="http://schemas.openxmlformats.org/drawingml/2006/wordprocessingDrawing" xmlns:w10="urn:schemas-microsoft-com:office:word" xmlns:w="http://schemas.openxmlformats.org/wordprocessingml/2006/main" xmlns:w14="http://schemas.microsoft.com/office/word/2010/wordml" xmlns:w15="http://schemas.microsoft.com/office/word/2012/wordml" xmlns:w16cex="http://schemas.microsoft.com/office/word/2018/wordml/cex" xmlns:w16cid="http://schemas.microsoft.com/office/word/2016/wordml/cid" xmlns:w16="http://schemas.microsoft.com/office/word/2018/wordml" xmlns:w16du="http://schemas.microsoft.com/office/word/2023/wordml/word16du" xmlns:w16sdtdh="http://schemas.microsoft.com/office/word/2020/wordml/sdtdatahash" xmlns:w16sdtfl="http://schemas.microsoft.com/office/word/2024/wordml/sdtformatlock" xmlns:w16se="http://schemas.microsoft.com/office/word/2015/wordml/symex" xmlns:wpg="http://schemas.microsoft.com/office/word/2010/wordprocessingGroup" xmlns:wpi="http://schemas.microsoft.com/office/word/2010/wordprocessingInk" xmlns:wne="http://schemas.microsoft.com/office/word/2006/wordml" xmlns:wps="http://schemas.microsoft.com/office/word/2010/wordprocessingShape" mc:Ignorable="w14 w15 w16se w16cid w16 w16cex w16sdtdh w16sdtfl w16du wp14">
+<file path=word/header2.xml><?xml version="1.0" encoding="utf-8"?>
+<w:hdr xmlns:o="urn:schemas-microsoft-com:office:office" xmlns:r="http://schemas.openxmlformats.org/officeDocument/2006/relationships" xmlns:v="urn:schemas-microsoft-com:vml" xmlns:w="http://schemas.openxmlformats.org/wordprocessingml/2006/main" xmlns:w10="urn:schemas-microsoft-com:office:word" xmlns:wp="http://schemas.openxmlformats.org/drawingml/2006/wordprocessingDrawing" xmlns:pic="http://schemas.openxmlformats.org/drawingml/2006/picture" xmlns:wps="http://schemas.microsoft.com/office/word/2010/wordprocessingShape" xmlns:wpg="http://schemas.microsoft.com/office/word/2010/wordprocessingGroup" xmlns:mc="http://schemas.openxmlformats.org/markup-compatibility/2006" xmlns:wp14="http://schemas.microsoft.com/office/word/2010/wordprocessingDrawing" xmlns:w14="http://schemas.microsoft.com/office/word/2010/wordml" xmlns:w15="http://schemas.microsoft.com/office/word/2012/wordml" mc:Ignorable="w14 wp14 w15">
   <w:p>
     <w:pPr>
-      <w:spacing w:line="240" w:lineRule="auto"/>
+      <w:pStyle w:val="Normal"/>
+      <w:spacing w:lineRule="auto" w:line="240"/>
       <w:ind w:right="180"/>
       <w:rPr>
-        <w:rFonts w:ascii="Times New Roman" w:eastAsia="Times New Roman" w:hAnsi="Times New Roman" w:cs="Times New Roman"/>
+        <w:rFonts w:ascii="Times New Roman" w:hAnsi="Times New Roman" w:eastAsia="Times New Roman" w:cs="Times New Roman"/>
         <w:color w:val="1D1C1D"/>
       </w:rPr>
     </w:pPr>
     <w:r>
       <w:rPr>
-        <w:rFonts w:ascii="Times New Roman" w:eastAsia="Times New Roman" w:hAnsi="Times New Roman" w:cs="Times New Roman"/>
+        <w:rFonts w:eastAsia="Times New Roman" w:cs="Times New Roman" w:ascii="Times New Roman" w:hAnsi="Times New Roman"/>
         <w:b/>
         <w:color w:val="1D1C1D"/>
         <w:sz w:val="26"/>
@@ -679,87 +630,260 @@
     </w:r>
     <w:r>
       <w:rPr>
-        <w:rFonts w:ascii="Times New Roman" w:eastAsia="Times New Roman" w:hAnsi="Times New Roman" w:cs="Times New Roman"/>
+        <w:rFonts w:eastAsia="Times New Roman" w:cs="Times New Roman" w:ascii="Times New Roman" w:hAnsi="Times New Roman"/>
         <w:color w:val="1D1C1D"/>
       </w:rPr>
       <w:tab/>
-    </w:r>
-    <w:r>
-      <w:rPr>
-        <w:rFonts w:ascii="Times New Roman" w:eastAsia="Times New Roman" w:hAnsi="Times New Roman" w:cs="Times New Roman"/>
-        <w:color w:val="1D1C1D"/>
-      </w:rPr>
       <w:tab/>
-    </w:r>
-    <w:r>
-      <w:rPr>
-        <w:rFonts w:ascii="Times New Roman" w:eastAsia="Times New Roman" w:hAnsi="Times New Roman" w:cs="Times New Roman"/>
-        <w:color w:val="1D1C1D"/>
-      </w:rPr>
       <w:tab/>
-    </w:r>
-    <w:r>
-      <w:rPr>
-        <w:rFonts w:ascii="Times New Roman" w:eastAsia="Times New Roman" w:hAnsi="Times New Roman" w:cs="Times New Roman"/>
-        <w:color w:val="1D1C1D"/>
-      </w:rPr>
       <w:tab/>
       <w:t>ben.m.ross08@gmail.com</w:t>
-    </w:r>
-    <w:r>
-      <w:rPr>
-        <w:rFonts w:ascii="Times New Roman" w:eastAsia="Times New Roman" w:hAnsi="Times New Roman" w:cs="Times New Roman"/>
-        <w:color w:val="1D1C1D"/>
-      </w:rPr>
       <w:tab/>
-    </w:r>
-    <w:r>
-      <w:rPr>
-        <w:rFonts w:ascii="Times New Roman" w:eastAsia="Times New Roman" w:hAnsi="Times New Roman" w:cs="Times New Roman"/>
-        <w:color w:val="1D1C1D"/>
-      </w:rPr>
       <w:tab/>
-    </w:r>
-    <w:r>
-      <w:rPr>
-        <w:rFonts w:ascii="Times New Roman" w:eastAsia="Times New Roman" w:hAnsi="Times New Roman" w:cs="Times New Roman"/>
-        <w:color w:val="1D1C1D"/>
-      </w:rPr>
       <w:tab/>
       <w:t>240-756-8220</w:t>
     </w:r>
   </w:p>
-  <w:p/>
+  <w:p>
+    <w:pPr>
+      <w:pStyle w:val="Normal"/>
+      <w:rPr/>
+    </w:pPr>
+    <w:r>
+      <w:rPr/>
+    </w:r>
+  </w:p>
+</w:hdr>
+</file>
+
+<file path=word/header3.xml><?xml version="1.0" encoding="utf-8"?>
+<w:hdr xmlns:o="urn:schemas-microsoft-com:office:office" xmlns:r="http://schemas.openxmlformats.org/officeDocument/2006/relationships" xmlns:v="urn:schemas-microsoft-com:vml" xmlns:w="http://schemas.openxmlformats.org/wordprocessingml/2006/main" xmlns:w10="urn:schemas-microsoft-com:office:word" xmlns:wp="http://schemas.openxmlformats.org/drawingml/2006/wordprocessingDrawing" xmlns:pic="http://schemas.openxmlformats.org/drawingml/2006/picture" xmlns:wps="http://schemas.microsoft.com/office/word/2010/wordprocessingShape" xmlns:wpg="http://schemas.microsoft.com/office/word/2010/wordprocessingGroup" xmlns:mc="http://schemas.openxmlformats.org/markup-compatibility/2006" xmlns:wp14="http://schemas.microsoft.com/office/word/2010/wordprocessingDrawing" xmlns:w14="http://schemas.microsoft.com/office/word/2010/wordml" xmlns:w15="http://schemas.microsoft.com/office/word/2012/wordml" mc:Ignorable="w14 wp14 w15">
+  <w:p>
+    <w:pPr>
+      <w:pStyle w:val="Normal"/>
+      <w:spacing w:lineRule="auto" w:line="240"/>
+      <w:ind w:right="180"/>
+      <w:rPr>
+        <w:rFonts w:ascii="Times New Roman" w:hAnsi="Times New Roman" w:eastAsia="Times New Roman" w:cs="Times New Roman"/>
+        <w:color w:val="1D1C1D"/>
+      </w:rPr>
+    </w:pPr>
+    <w:r>
+      <w:rPr>
+        <w:rFonts w:eastAsia="Times New Roman" w:cs="Times New Roman" w:ascii="Times New Roman" w:hAnsi="Times New Roman"/>
+        <w:b/>
+        <w:color w:val="1D1C1D"/>
+        <w:sz w:val="26"/>
+        <w:szCs w:val="26"/>
+      </w:rPr>
+      <w:t>Ben Ross</w:t>
+    </w:r>
+    <w:r>
+      <w:rPr>
+        <w:rFonts w:eastAsia="Times New Roman" w:cs="Times New Roman" w:ascii="Times New Roman" w:hAnsi="Times New Roman"/>
+        <w:color w:val="1D1C1D"/>
+      </w:rPr>
+      <w:tab/>
+      <w:tab/>
+      <w:tab/>
+      <w:tab/>
+      <w:t>ben.m.ross08@gmail.com</w:t>
+      <w:tab/>
+      <w:tab/>
+      <w:tab/>
+      <w:t>240-756-8220</w:t>
+    </w:r>
+  </w:p>
+  <w:p>
+    <w:pPr>
+      <w:pStyle w:val="Normal"/>
+      <w:rPr/>
+    </w:pPr>
+    <w:r>
+      <w:rPr/>
+    </w:r>
+  </w:p>
 </w:hdr>
 </file>
 
 <file path=word/numbering.xml><?xml version="1.0" encoding="utf-8"?>
-<w:numbering xmlns:wpc="http://schemas.microsoft.com/office/word/2010/wordprocessingCanvas" xmlns:cx="http://schemas.microsoft.com/office/drawing/2014/chartex" xmlns:cx1="http://schemas.microsoft.com/office/drawing/2015/9/8/chartex" xmlns:cx2="http://schemas.microsoft.com/office/drawing/2015/10/21/chartex" xmlns:cx3="http://schemas.microsoft.com/office/drawing/2016/5/9/chartex" xmlns:cx4="http://schemas.microsoft.com/office/drawing/2016/5/10/chartex" xmlns:cx5="http://schemas.microsoft.com/office/drawing/2016/5/11/chartex" xmlns:cx6="http://schemas.microsoft.com/office/drawing/2016/5/12/chartex" xmlns:cx7="http://schemas.microsoft.com/office/drawing/2016/5/13/chartex" xmlns:cx8="http://schemas.microsoft.com/office/drawing/2016/5/14/chartex" xmlns:mc="http://schemas.openxmlformats.org/markup-compatibility/2006" xmlns:aink="http://schemas.microsoft.com/office/drawing/2016/ink" xmlns:am3d="http://schemas.microsoft.com/office/drawing/2017/model3d" xmlns:o="urn:schemas-microsoft-com:office:office" xmlns:oel="http://schemas.microsoft.com/office/2019/extlst" xmlns:r="http://schemas.openxmlformats.org/officeDocument/2006/relationships" xmlns:m="http://schemas.openxmlformats.org/officeDocument/2006/math" xmlns:v="urn:schemas-microsoft-com:vml" xmlns:wp14="http://schemas.microsoft.com/office/word/2010/wordprocessingDrawing" xmlns:wp="http://schemas.openxmlformats.org/drawingml/2006/wordprocessingDrawing" xmlns:w10="urn:schemas-microsoft-com:office:word" xmlns:w="http://schemas.openxmlformats.org/wordprocessingml/2006/main" xmlns:w14="http://schemas.microsoft.com/office/word/2010/wordml" xmlns:w15="http://schemas.microsoft.com/office/word/2012/wordml" xmlns:w16cex="http://schemas.microsoft.com/office/word/2018/wordml/cex" xmlns:w16cid="http://schemas.microsoft.com/office/word/2016/wordml/cid" xmlns:w16="http://schemas.microsoft.com/office/word/2018/wordml" xmlns:w16du="http://schemas.microsoft.com/office/word/2023/wordml/word16du" xmlns:w16sdtdh="http://schemas.microsoft.com/office/word/2020/wordml/sdtdatahash" xmlns:w16sdtfl="http://schemas.microsoft.com/office/word/2024/wordml/sdtformatlock" xmlns:w16se="http://schemas.microsoft.com/office/word/2015/wordml/symex" xmlns:wpg="http://schemas.microsoft.com/office/word/2010/wordprocessingGroup" xmlns:wpi="http://schemas.microsoft.com/office/word/2010/wordprocessingInk" xmlns:wne="http://schemas.microsoft.com/office/word/2006/wordml" xmlns:wps="http://schemas.microsoft.com/office/word/2010/wordprocessingShape" mc:Ignorable="w14 w15 w16se w16cid w16 w16cex w16sdtdh w16sdtfl w16du wp14">
-  <w:abstractNum w:abstractNumId="0" w15:restartNumberingAfterBreak="0">
-    <w:nsid w:val="16B420FA"/>
-    <w:multiLevelType w:val="multilevel"/>
-    <w:tmpl w:val="A9BACFD0"/>
+<w:numbering xmlns:w="http://schemas.openxmlformats.org/wordprocessingml/2006/main" xmlns:o="urn:schemas-microsoft-com:office:office" xmlns:r="http://schemas.openxmlformats.org/officeDocument/2006/relationships" xmlns:v="urn:schemas-microsoft-com:vml" xmlns:mc="http://schemas.openxmlformats.org/markup-compatibility/2006" xmlns:w14="http://schemas.microsoft.com/office/word/2010/wordml" mc:Ignorable="w14">
+  <w:abstractNum w:abstractNumId="1">
     <w:lvl w:ilvl="0">
       <w:start w:val="1"/>
       <w:numFmt w:val="bullet"/>
-      <w:lvlText w:val="●"/>
-      <w:lvlJc w:val="left"/>
-      <w:pPr>
+      <w:lvlText w:val=""/>
+      <w:lvlJc w:val="left"/>
+      <w:pPr>
+        <w:tabs>
+          <w:tab w:val="num" w:pos="0"/>
+        </w:tabs>
+        <w:ind w:left="720" w:hanging="360"/>
+      </w:pPr>
+      <w:rPr>
+        <w:rFonts w:ascii="Wingdings" w:hAnsi="Wingdings" w:cs="Wingdings" w:hint="default"/>
+        <w:u w:val="none"/>
+      </w:rPr>
+    </w:lvl>
+    <w:lvl w:ilvl="1">
+      <w:start w:val="1"/>
+      <w:numFmt w:val="bullet"/>
+      <w:lvlText w:val=""/>
+      <w:lvlJc w:val="left"/>
+      <w:pPr>
+        <w:tabs>
+          <w:tab w:val="num" w:pos="0"/>
+        </w:tabs>
+        <w:ind w:left="1440" w:hanging="360"/>
+      </w:pPr>
+      <w:rPr>
+        <w:rFonts w:ascii="Wingdings 2" w:hAnsi="Wingdings 2" w:cs="Wingdings 2" w:hint="default"/>
+        <w:u w:val="none"/>
+      </w:rPr>
+    </w:lvl>
+    <w:lvl w:ilvl="2">
+      <w:start w:val="1"/>
+      <w:numFmt w:val="bullet"/>
+      <w:lvlText w:val="■"/>
+      <w:lvlJc w:val="left"/>
+      <w:pPr>
+        <w:tabs>
+          <w:tab w:val="num" w:pos="0"/>
+        </w:tabs>
+        <w:ind w:left="2160" w:hanging="360"/>
+      </w:pPr>
+      <w:rPr>
+        <w:rFonts w:ascii="OpenSymbol" w:hAnsi="OpenSymbol" w:cs="OpenSymbol" w:hint="default"/>
+        <w:u w:val="none"/>
+      </w:rPr>
+    </w:lvl>
+    <w:lvl w:ilvl="3">
+      <w:start w:val="1"/>
+      <w:numFmt w:val="bullet"/>
+      <w:lvlText w:val=""/>
+      <w:lvlJc w:val="left"/>
+      <w:pPr>
+        <w:tabs>
+          <w:tab w:val="num" w:pos="0"/>
+        </w:tabs>
+        <w:ind w:left="2880" w:hanging="360"/>
+      </w:pPr>
+      <w:rPr>
+        <w:rFonts w:ascii="Wingdings" w:hAnsi="Wingdings" w:cs="Wingdings" w:hint="default"/>
+        <w:u w:val="none"/>
+      </w:rPr>
+    </w:lvl>
+    <w:lvl w:ilvl="4">
+      <w:start w:val="1"/>
+      <w:numFmt w:val="bullet"/>
+      <w:lvlText w:val=""/>
+      <w:lvlJc w:val="left"/>
+      <w:pPr>
+        <w:tabs>
+          <w:tab w:val="num" w:pos="0"/>
+        </w:tabs>
+        <w:ind w:left="3600" w:hanging="360"/>
+      </w:pPr>
+      <w:rPr>
+        <w:rFonts w:ascii="Wingdings 2" w:hAnsi="Wingdings 2" w:cs="Wingdings 2" w:hint="default"/>
+        <w:u w:val="none"/>
+      </w:rPr>
+    </w:lvl>
+    <w:lvl w:ilvl="5">
+      <w:start w:val="1"/>
+      <w:numFmt w:val="bullet"/>
+      <w:lvlText w:val="■"/>
+      <w:lvlJc w:val="left"/>
+      <w:pPr>
+        <w:tabs>
+          <w:tab w:val="num" w:pos="0"/>
+        </w:tabs>
+        <w:ind w:left="4320" w:hanging="360"/>
+      </w:pPr>
+      <w:rPr>
+        <w:rFonts w:ascii="OpenSymbol" w:hAnsi="OpenSymbol" w:cs="OpenSymbol" w:hint="default"/>
+        <w:u w:val="none"/>
+      </w:rPr>
+    </w:lvl>
+    <w:lvl w:ilvl="6">
+      <w:start w:val="1"/>
+      <w:numFmt w:val="bullet"/>
+      <w:lvlText w:val=""/>
+      <w:lvlJc w:val="left"/>
+      <w:pPr>
+        <w:tabs>
+          <w:tab w:val="num" w:pos="0"/>
+        </w:tabs>
+        <w:ind w:left="5040" w:hanging="360"/>
+      </w:pPr>
+      <w:rPr>
+        <w:rFonts w:ascii="Wingdings" w:hAnsi="Wingdings" w:cs="Wingdings" w:hint="default"/>
+        <w:u w:val="none"/>
+      </w:rPr>
+    </w:lvl>
+    <w:lvl w:ilvl="7">
+      <w:start w:val="1"/>
+      <w:numFmt w:val="bullet"/>
+      <w:lvlText w:val=""/>
+      <w:lvlJc w:val="left"/>
+      <w:pPr>
+        <w:tabs>
+          <w:tab w:val="num" w:pos="0"/>
+        </w:tabs>
+        <w:ind w:left="5760" w:hanging="360"/>
+      </w:pPr>
+      <w:rPr>
+        <w:rFonts w:ascii="Wingdings 2" w:hAnsi="Wingdings 2" w:cs="Wingdings 2" w:hint="default"/>
+        <w:u w:val="none"/>
+      </w:rPr>
+    </w:lvl>
+    <w:lvl w:ilvl="8">
+      <w:start w:val="1"/>
+      <w:numFmt w:val="bullet"/>
+      <w:lvlText w:val="■"/>
+      <w:lvlJc w:val="left"/>
+      <w:pPr>
+        <w:tabs>
+          <w:tab w:val="num" w:pos="0"/>
+        </w:tabs>
+        <w:ind w:left="6480" w:hanging="360"/>
+      </w:pPr>
+      <w:rPr>
+        <w:rFonts w:ascii="OpenSymbol" w:hAnsi="OpenSymbol" w:cs="OpenSymbol" w:hint="default"/>
+        <w:u w:val="none"/>
+      </w:rPr>
+    </w:lvl>
+  </w:abstractNum>
+  <w:abstractNum w:abstractNumId="2">
+    <w:lvl w:ilvl="0">
+      <w:start w:val="1"/>
+      <w:numFmt w:val="bullet"/>
+      <w:lvlText w:val=""/>
+      <w:lvlJc w:val="left"/>
+      <w:pPr>
+        <w:tabs>
+          <w:tab w:val="num" w:pos="0"/>
+        </w:tabs>
         <w:ind w:left="360" w:hanging="360"/>
       </w:pPr>
       <w:rPr>
+        <w:rFonts w:ascii="Wingdings" w:hAnsi="Wingdings" w:cs="Wingdings" w:hint="default"/>
         <w:u w:val="none"/>
       </w:rPr>
     </w:lvl>
     <w:lvl w:ilvl="1">
       <w:start w:val="1"/>
       <w:numFmt w:val="bullet"/>
-      <w:lvlText w:val="○"/>
-      <w:lvlJc w:val="left"/>
-      <w:pPr>
+      <w:lvlText w:val=""/>
+      <w:lvlJc w:val="left"/>
+      <w:pPr>
+        <w:tabs>
+          <w:tab w:val="num" w:pos="0"/>
+        </w:tabs>
         <w:ind w:left="1080" w:hanging="360"/>
       </w:pPr>
       <w:rPr>
+        <w:rFonts w:ascii="Wingdings 2" w:hAnsi="Wingdings 2" w:cs="Wingdings 2" w:hint="default"/>
         <w:u w:val="none"/>
       </w:rPr>
     </w:lvl>
@@ -769,33 +893,45 @@
       <w:lvlText w:val="■"/>
       <w:lvlJc w:val="left"/>
       <w:pPr>
+        <w:tabs>
+          <w:tab w:val="num" w:pos="0"/>
+        </w:tabs>
         <w:ind w:left="1800" w:hanging="360"/>
       </w:pPr>
       <w:rPr>
+        <w:rFonts w:ascii="OpenSymbol" w:hAnsi="OpenSymbol" w:cs="OpenSymbol" w:hint="default"/>
         <w:u w:val="none"/>
       </w:rPr>
     </w:lvl>
     <w:lvl w:ilvl="3">
       <w:start w:val="1"/>
       <w:numFmt w:val="bullet"/>
-      <w:lvlText w:val="●"/>
-      <w:lvlJc w:val="left"/>
-      <w:pPr>
+      <w:lvlText w:val=""/>
+      <w:lvlJc w:val="left"/>
+      <w:pPr>
+        <w:tabs>
+          <w:tab w:val="num" w:pos="0"/>
+        </w:tabs>
         <w:ind w:left="2520" w:hanging="360"/>
       </w:pPr>
       <w:rPr>
+        <w:rFonts w:ascii="Wingdings" w:hAnsi="Wingdings" w:cs="Wingdings" w:hint="default"/>
         <w:u w:val="none"/>
       </w:rPr>
     </w:lvl>
     <w:lvl w:ilvl="4">
       <w:start w:val="1"/>
       <w:numFmt w:val="bullet"/>
-      <w:lvlText w:val="○"/>
-      <w:lvlJc w:val="left"/>
-      <w:pPr>
+      <w:lvlText w:val=""/>
+      <w:lvlJc w:val="left"/>
+      <w:pPr>
+        <w:tabs>
+          <w:tab w:val="num" w:pos="0"/>
+        </w:tabs>
         <w:ind w:left="3240" w:hanging="360"/>
       </w:pPr>
       <w:rPr>
+        <w:rFonts w:ascii="Wingdings 2" w:hAnsi="Wingdings 2" w:cs="Wingdings 2" w:hint="default"/>
         <w:u w:val="none"/>
       </w:rPr>
     </w:lvl>
@@ -805,33 +941,45 @@
       <w:lvlText w:val="■"/>
       <w:lvlJc w:val="left"/>
       <w:pPr>
+        <w:tabs>
+          <w:tab w:val="num" w:pos="0"/>
+        </w:tabs>
         <w:ind w:left="3960" w:hanging="360"/>
       </w:pPr>
       <w:rPr>
+        <w:rFonts w:ascii="OpenSymbol" w:hAnsi="OpenSymbol" w:cs="OpenSymbol" w:hint="default"/>
         <w:u w:val="none"/>
       </w:rPr>
     </w:lvl>
     <w:lvl w:ilvl="6">
       <w:start w:val="1"/>
       <w:numFmt w:val="bullet"/>
-      <w:lvlText w:val="●"/>
-      <w:lvlJc w:val="left"/>
-      <w:pPr>
+      <w:lvlText w:val=""/>
+      <w:lvlJc w:val="left"/>
+      <w:pPr>
+        <w:tabs>
+          <w:tab w:val="num" w:pos="0"/>
+        </w:tabs>
         <w:ind w:left="4680" w:hanging="360"/>
       </w:pPr>
       <w:rPr>
+        <w:rFonts w:ascii="Wingdings" w:hAnsi="Wingdings" w:cs="Wingdings" w:hint="default"/>
         <w:u w:val="none"/>
       </w:rPr>
     </w:lvl>
     <w:lvl w:ilvl="7">
       <w:start w:val="1"/>
       <w:numFmt w:val="bullet"/>
-      <w:lvlText w:val="○"/>
-      <w:lvlJc w:val="left"/>
-      <w:pPr>
+      <w:lvlText w:val=""/>
+      <w:lvlJc w:val="left"/>
+      <w:pPr>
+        <w:tabs>
+          <w:tab w:val="num" w:pos="0"/>
+        </w:tabs>
         <w:ind w:left="5400" w:hanging="360"/>
       </w:pPr>
       <w:rPr>
+        <w:rFonts w:ascii="Wingdings 2" w:hAnsi="Wingdings 2" w:cs="Wingdings 2" w:hint="default"/>
         <w:u w:val="none"/>
       </w:rPr>
     </w:lvl>
@@ -841,38 +989,47 @@
       <w:lvlText w:val="■"/>
       <w:lvlJc w:val="left"/>
       <w:pPr>
+        <w:tabs>
+          <w:tab w:val="num" w:pos="0"/>
+        </w:tabs>
         <w:ind w:left="6120" w:hanging="360"/>
       </w:pPr>
       <w:rPr>
+        <w:rFonts w:ascii="OpenSymbol" w:hAnsi="OpenSymbol" w:cs="OpenSymbol" w:hint="default"/>
         <w:u w:val="none"/>
       </w:rPr>
     </w:lvl>
   </w:abstractNum>
-  <w:abstractNum w:abstractNumId="1" w15:restartNumberingAfterBreak="0">
-    <w:nsid w:val="23691EB2"/>
-    <w:multiLevelType w:val="multilevel"/>
-    <w:tmpl w:val="9D0414A4"/>
+  <w:abstractNum w:abstractNumId="3">
     <w:lvl w:ilvl="0">
       <w:start w:val="1"/>
       <w:numFmt w:val="bullet"/>
-      <w:lvlText w:val="●"/>
-      <w:lvlJc w:val="left"/>
-      <w:pPr>
+      <w:lvlText w:val=""/>
+      <w:lvlJc w:val="left"/>
+      <w:pPr>
+        <w:tabs>
+          <w:tab w:val="num" w:pos="0"/>
+        </w:tabs>
         <w:ind w:left="720" w:hanging="360"/>
       </w:pPr>
       <w:rPr>
+        <w:rFonts w:ascii="Wingdings" w:hAnsi="Wingdings" w:cs="Wingdings" w:hint="default"/>
         <w:u w:val="none"/>
       </w:rPr>
     </w:lvl>
     <w:lvl w:ilvl="1">
       <w:start w:val="1"/>
       <w:numFmt w:val="bullet"/>
-      <w:lvlText w:val="○"/>
-      <w:lvlJc w:val="left"/>
-      <w:pPr>
+      <w:lvlText w:val=""/>
+      <w:lvlJc w:val="left"/>
+      <w:pPr>
+        <w:tabs>
+          <w:tab w:val="num" w:pos="0"/>
+        </w:tabs>
         <w:ind w:left="1440" w:hanging="360"/>
       </w:pPr>
       <w:rPr>
+        <w:rFonts w:ascii="Wingdings 2" w:hAnsi="Wingdings 2" w:cs="Wingdings 2" w:hint="default"/>
         <w:u w:val="none"/>
       </w:rPr>
     </w:lvl>
@@ -882,33 +1039,45 @@
       <w:lvlText w:val="■"/>
       <w:lvlJc w:val="left"/>
       <w:pPr>
+        <w:tabs>
+          <w:tab w:val="num" w:pos="0"/>
+        </w:tabs>
         <w:ind w:left="2160" w:hanging="360"/>
       </w:pPr>
       <w:rPr>
+        <w:rFonts w:ascii="OpenSymbol" w:hAnsi="OpenSymbol" w:cs="OpenSymbol" w:hint="default"/>
         <w:u w:val="none"/>
       </w:rPr>
     </w:lvl>
     <w:lvl w:ilvl="3">
       <w:start w:val="1"/>
       <w:numFmt w:val="bullet"/>
-      <w:lvlText w:val="●"/>
-      <w:lvlJc w:val="left"/>
-      <w:pPr>
+      <w:lvlText w:val=""/>
+      <w:lvlJc w:val="left"/>
+      <w:pPr>
+        <w:tabs>
+          <w:tab w:val="num" w:pos="0"/>
+        </w:tabs>
         <w:ind w:left="2880" w:hanging="360"/>
       </w:pPr>
       <w:rPr>
+        <w:rFonts w:ascii="Wingdings" w:hAnsi="Wingdings" w:cs="Wingdings" w:hint="default"/>
         <w:u w:val="none"/>
       </w:rPr>
     </w:lvl>
     <w:lvl w:ilvl="4">
       <w:start w:val="1"/>
       <w:numFmt w:val="bullet"/>
-      <w:lvlText w:val="○"/>
-      <w:lvlJc w:val="left"/>
-      <w:pPr>
+      <w:lvlText w:val=""/>
+      <w:lvlJc w:val="left"/>
+      <w:pPr>
+        <w:tabs>
+          <w:tab w:val="num" w:pos="0"/>
+        </w:tabs>
         <w:ind w:left="3600" w:hanging="360"/>
       </w:pPr>
       <w:rPr>
+        <w:rFonts w:ascii="Wingdings 2" w:hAnsi="Wingdings 2" w:cs="Wingdings 2" w:hint="default"/>
         <w:u w:val="none"/>
       </w:rPr>
     </w:lvl>
@@ -918,33 +1087,45 @@
       <w:lvlText w:val="■"/>
       <w:lvlJc w:val="left"/>
       <w:pPr>
+        <w:tabs>
+          <w:tab w:val="num" w:pos="0"/>
+        </w:tabs>
         <w:ind w:left="4320" w:hanging="360"/>
       </w:pPr>
       <w:rPr>
+        <w:rFonts w:ascii="OpenSymbol" w:hAnsi="OpenSymbol" w:cs="OpenSymbol" w:hint="default"/>
         <w:u w:val="none"/>
       </w:rPr>
     </w:lvl>
     <w:lvl w:ilvl="6">
       <w:start w:val="1"/>
       <w:numFmt w:val="bullet"/>
-      <w:lvlText w:val="●"/>
-      <w:lvlJc w:val="left"/>
-      <w:pPr>
+      <w:lvlText w:val=""/>
+      <w:lvlJc w:val="left"/>
+      <w:pPr>
+        <w:tabs>
+          <w:tab w:val="num" w:pos="0"/>
+        </w:tabs>
         <w:ind w:left="5040" w:hanging="360"/>
       </w:pPr>
       <w:rPr>
+        <w:rFonts w:ascii="Wingdings" w:hAnsi="Wingdings" w:cs="Wingdings" w:hint="default"/>
         <w:u w:val="none"/>
       </w:rPr>
     </w:lvl>
     <w:lvl w:ilvl="7">
       <w:start w:val="1"/>
       <w:numFmt w:val="bullet"/>
-      <w:lvlText w:val="○"/>
-      <w:lvlJc w:val="left"/>
-      <w:pPr>
+      <w:lvlText w:val=""/>
+      <w:lvlJc w:val="left"/>
+      <w:pPr>
+        <w:tabs>
+          <w:tab w:val="num" w:pos="0"/>
+        </w:tabs>
         <w:ind w:left="5760" w:hanging="360"/>
       </w:pPr>
       <w:rPr>
+        <w:rFonts w:ascii="Wingdings 2" w:hAnsi="Wingdings 2" w:cs="Wingdings 2" w:hint="default"/>
         <w:u w:val="none"/>
       </w:rPr>
     </w:lvl>
@@ -954,166 +1135,179 @@
       <w:lvlText w:val="■"/>
       <w:lvlJc w:val="left"/>
       <w:pPr>
+        <w:tabs>
+          <w:tab w:val="num" w:pos="0"/>
+        </w:tabs>
         <w:ind w:left="6480" w:hanging="360"/>
       </w:pPr>
       <w:rPr>
+        <w:rFonts w:ascii="OpenSymbol" w:hAnsi="OpenSymbol" w:cs="OpenSymbol" w:hint="default"/>
         <w:u w:val="none"/>
       </w:rPr>
     </w:lvl>
   </w:abstractNum>
-  <w:abstractNum w:abstractNumId="2" w15:restartNumberingAfterBreak="0">
-    <w:nsid w:val="6E114072"/>
-    <w:multiLevelType w:val="multilevel"/>
-    <w:tmpl w:val="08EC902A"/>
+  <w:abstractNum w:abstractNumId="4">
     <w:lvl w:ilvl="0">
       <w:start w:val="1"/>
-      <w:numFmt w:val="bullet"/>
-      <w:lvlText w:val="●"/>
-      <w:lvlJc w:val="left"/>
-      <w:pPr>
-        <w:ind w:left="720" w:hanging="360"/>
-      </w:pPr>
-      <w:rPr>
-        <w:u w:val="none"/>
-      </w:rPr>
+      <w:numFmt w:val="none"/>
+      <w:suff w:val="nothing"/>
+      <w:lvlText w:val=""/>
+      <w:lvlJc w:val="left"/>
+      <w:pPr>
+        <w:tabs>
+          <w:tab w:val="num" w:pos="0"/>
+        </w:tabs>
+        <w:ind w:left="0" w:hanging="0"/>
+      </w:pPr>
     </w:lvl>
     <w:lvl w:ilvl="1">
       <w:start w:val="1"/>
-      <w:numFmt w:val="bullet"/>
-      <w:lvlText w:val="○"/>
-      <w:lvlJc w:val="left"/>
-      <w:pPr>
-        <w:ind w:left="1440" w:hanging="360"/>
-      </w:pPr>
-      <w:rPr>
-        <w:u w:val="none"/>
-      </w:rPr>
+      <w:numFmt w:val="none"/>
+      <w:suff w:val="nothing"/>
+      <w:lvlText w:val=""/>
+      <w:lvlJc w:val="left"/>
+      <w:pPr>
+        <w:tabs>
+          <w:tab w:val="num" w:pos="0"/>
+        </w:tabs>
+        <w:ind w:left="0" w:hanging="0"/>
+      </w:pPr>
     </w:lvl>
     <w:lvl w:ilvl="2">
       <w:start w:val="1"/>
-      <w:numFmt w:val="bullet"/>
-      <w:lvlText w:val="■"/>
-      <w:lvlJc w:val="left"/>
-      <w:pPr>
-        <w:ind w:left="2160" w:hanging="360"/>
-      </w:pPr>
-      <w:rPr>
-        <w:u w:val="none"/>
-      </w:rPr>
+      <w:numFmt w:val="none"/>
+      <w:suff w:val="nothing"/>
+      <w:lvlText w:val=""/>
+      <w:lvlJc w:val="left"/>
+      <w:pPr>
+        <w:tabs>
+          <w:tab w:val="num" w:pos="0"/>
+        </w:tabs>
+        <w:ind w:left="0" w:hanging="0"/>
+      </w:pPr>
     </w:lvl>
     <w:lvl w:ilvl="3">
       <w:start w:val="1"/>
-      <w:numFmt w:val="bullet"/>
-      <w:lvlText w:val="●"/>
-      <w:lvlJc w:val="left"/>
-      <w:pPr>
-        <w:ind w:left="2880" w:hanging="360"/>
-      </w:pPr>
-      <w:rPr>
-        <w:u w:val="none"/>
-      </w:rPr>
+      <w:numFmt w:val="none"/>
+      <w:suff w:val="nothing"/>
+      <w:lvlText w:val=""/>
+      <w:lvlJc w:val="left"/>
+      <w:pPr>
+        <w:tabs>
+          <w:tab w:val="num" w:pos="0"/>
+        </w:tabs>
+        <w:ind w:left="0" w:hanging="0"/>
+      </w:pPr>
     </w:lvl>
     <w:lvl w:ilvl="4">
       <w:start w:val="1"/>
-      <w:numFmt w:val="bullet"/>
-      <w:lvlText w:val="○"/>
-      <w:lvlJc w:val="left"/>
-      <w:pPr>
-        <w:ind w:left="3600" w:hanging="360"/>
-      </w:pPr>
-      <w:rPr>
-        <w:u w:val="none"/>
-      </w:rPr>
+      <w:numFmt w:val="none"/>
+      <w:suff w:val="nothing"/>
+      <w:lvlText w:val=""/>
+      <w:lvlJc w:val="left"/>
+      <w:pPr>
+        <w:tabs>
+          <w:tab w:val="num" w:pos="0"/>
+        </w:tabs>
+        <w:ind w:left="0" w:hanging="0"/>
+      </w:pPr>
     </w:lvl>
     <w:lvl w:ilvl="5">
       <w:start w:val="1"/>
-      <w:numFmt w:val="bullet"/>
-      <w:lvlText w:val="■"/>
-      <w:lvlJc w:val="left"/>
-      <w:pPr>
-        <w:ind w:left="4320" w:hanging="360"/>
-      </w:pPr>
-      <w:rPr>
-        <w:u w:val="none"/>
-      </w:rPr>
+      <w:numFmt w:val="none"/>
+      <w:suff w:val="nothing"/>
+      <w:lvlText w:val=""/>
+      <w:lvlJc w:val="left"/>
+      <w:pPr>
+        <w:tabs>
+          <w:tab w:val="num" w:pos="0"/>
+        </w:tabs>
+        <w:ind w:left="0" w:hanging="0"/>
+      </w:pPr>
     </w:lvl>
     <w:lvl w:ilvl="6">
       <w:start w:val="1"/>
-      <w:numFmt w:val="bullet"/>
-      <w:lvlText w:val="●"/>
-      <w:lvlJc w:val="left"/>
-      <w:pPr>
-        <w:ind w:left="5040" w:hanging="360"/>
-      </w:pPr>
-      <w:rPr>
-        <w:u w:val="none"/>
-      </w:rPr>
+      <w:numFmt w:val="none"/>
+      <w:suff w:val="nothing"/>
+      <w:lvlText w:val=""/>
+      <w:lvlJc w:val="left"/>
+      <w:pPr>
+        <w:tabs>
+          <w:tab w:val="num" w:pos="0"/>
+        </w:tabs>
+        <w:ind w:left="0" w:hanging="0"/>
+      </w:pPr>
     </w:lvl>
     <w:lvl w:ilvl="7">
       <w:start w:val="1"/>
-      <w:numFmt w:val="bullet"/>
-      <w:lvlText w:val="○"/>
-      <w:lvlJc w:val="left"/>
-      <w:pPr>
-        <w:ind w:left="5760" w:hanging="360"/>
-      </w:pPr>
-      <w:rPr>
-        <w:u w:val="none"/>
-      </w:rPr>
+      <w:numFmt w:val="none"/>
+      <w:suff w:val="nothing"/>
+      <w:lvlText w:val=""/>
+      <w:lvlJc w:val="left"/>
+      <w:pPr>
+        <w:tabs>
+          <w:tab w:val="num" w:pos="0"/>
+        </w:tabs>
+        <w:ind w:left="0" w:hanging="0"/>
+      </w:pPr>
     </w:lvl>
     <w:lvl w:ilvl="8">
       <w:start w:val="1"/>
-      <w:numFmt w:val="bullet"/>
-      <w:lvlText w:val="■"/>
-      <w:lvlJc w:val="left"/>
-      <w:pPr>
-        <w:ind w:left="6480" w:hanging="360"/>
-      </w:pPr>
-      <w:rPr>
-        <w:u w:val="none"/>
-      </w:rPr>
+      <w:numFmt w:val="none"/>
+      <w:suff w:val="nothing"/>
+      <w:lvlText w:val=""/>
+      <w:lvlJc w:val="left"/>
+      <w:pPr>
+        <w:tabs>
+          <w:tab w:val="num" w:pos="0"/>
+        </w:tabs>
+        <w:ind w:left="0" w:hanging="0"/>
+      </w:pPr>
     </w:lvl>
   </w:abstractNum>
-  <w:num w:numId="1" w16cid:durableId="1468012127">
+  <w:num w:numId="1">
     <w:abstractNumId w:val="1"/>
   </w:num>
-  <w:num w:numId="2" w16cid:durableId="1290747494">
-    <w:abstractNumId w:val="0"/>
+  <w:num w:numId="2">
+    <w:abstractNumId w:val="2"/>
   </w:num>
-  <w:num w:numId="3" w16cid:durableId="1261521466">
-    <w:abstractNumId w:val="2"/>
+  <w:num w:numId="3">
+    <w:abstractNumId w:val="3"/>
+  </w:num>
+  <w:num w:numId="4">
+    <w:abstractNumId w:val="4"/>
   </w:num>
 </w:numbering>
 </file>
 
 <file path=word/styles.xml><?xml version="1.0" encoding="utf-8"?>
-<w:styles xmlns:mc="http://schemas.openxmlformats.org/markup-compatibility/2006" xmlns:r="http://schemas.openxmlformats.org/officeDocument/2006/relationships" xmlns:w="http://schemas.openxmlformats.org/wordprocessingml/2006/main" xmlns:w14="http://schemas.microsoft.com/office/word/2010/wordml" xmlns:w15="http://schemas.microsoft.com/office/word/2012/wordml" xmlns:w16cex="http://schemas.microsoft.com/office/word/2018/wordml/cex" xmlns:w16cid="http://schemas.microsoft.com/office/word/2016/wordml/cid" xmlns:w16="http://schemas.microsoft.com/office/word/2018/wordml" xmlns:w16du="http://schemas.microsoft.com/office/word/2023/wordml/word16du" xmlns:w16sdtdh="http://schemas.microsoft.com/office/word/2020/wordml/sdtdatahash" xmlns:w16sdtfl="http://schemas.microsoft.com/office/word/2024/wordml/sdtformatlock" xmlns:w16se="http://schemas.microsoft.com/office/word/2015/wordml/symex" mc:Ignorable="w14 w15 w16se w16cid w16 w16cex w16sdtdh w16sdtfl w16du">
+<w:styles xmlns:w="http://schemas.openxmlformats.org/wordprocessingml/2006/main" xmlns:w14="http://schemas.microsoft.com/office/word/2010/wordml" xmlns:mc="http://schemas.openxmlformats.org/markup-compatibility/2006" mc:Ignorable="w14">
   <w:docDefaults>
     <w:rPrDefault>
       <w:rPr>
-        <w:rFonts w:ascii="Arial" w:eastAsia="Arial" w:hAnsi="Arial" w:cs="Arial"/>
+        <w:rFonts w:ascii="Arial" w:hAnsi="Arial" w:eastAsia="Arial" w:cs="Arial"/>
         <w:sz w:val="22"/>
         <w:szCs w:val="22"/>
-        <w:lang w:val="en" w:eastAsia="en-US" w:bidi="ar-SA"/>
+        <w:lang w:val="en-US" w:eastAsia="en-US" w:bidi="ar-SA"/>
       </w:rPr>
     </w:rPrDefault>
     <w:pPrDefault>
       <w:pPr>
-        <w:spacing w:line="276" w:lineRule="auto"/>
+        <w:suppressAutoHyphens w:val="true"/>
       </w:pPr>
     </w:pPrDefault>
   </w:docDefaults>
   <w:latentStyles w:defLockedState="0" w:defUIPriority="99" w:defSemiHidden="0" w:defUnhideWhenUsed="0" w:defQFormat="0" w:count="376">
     <w:lsdException w:name="Normal" w:uiPriority="0" w:qFormat="1"/>
     <w:lsdException w:name="heading 1" w:uiPriority="9" w:qFormat="1"/>
-    <w:lsdException w:name="heading 2" w:semiHidden="1" w:uiPriority="9" w:unhideWhenUsed="1" w:qFormat="1"/>
-    <w:lsdException w:name="heading 3" w:semiHidden="1" w:uiPriority="9" w:unhideWhenUsed="1" w:qFormat="1"/>
-    <w:lsdException w:name="heading 4" w:semiHidden="1" w:uiPriority="9" w:unhideWhenUsed="1" w:qFormat="1"/>
-    <w:lsdException w:name="heading 5" w:semiHidden="1" w:uiPriority="9" w:unhideWhenUsed="1" w:qFormat="1"/>
-    <w:lsdException w:name="heading 6" w:semiHidden="1" w:uiPriority="9" w:unhideWhenUsed="1" w:qFormat="1"/>
-    <w:lsdException w:name="heading 7" w:semiHidden="1" w:uiPriority="9" w:unhideWhenUsed="1" w:qFormat="1"/>
-    <w:lsdException w:name="heading 8" w:semiHidden="1" w:uiPriority="9" w:unhideWhenUsed="1" w:qFormat="1"/>
-    <w:lsdException w:name="heading 9" w:semiHidden="1" w:uiPriority="9" w:unhideWhenUsed="1" w:qFormat="1"/>
+    <w:lsdException w:name="heading 2" w:uiPriority="9" w:semiHidden="1" w:unhideWhenUsed="1" w:qFormat="1"/>
+    <w:lsdException w:name="heading 3" w:uiPriority="9" w:semiHidden="1" w:unhideWhenUsed="1" w:qFormat="1"/>
+    <w:lsdException w:name="heading 4" w:uiPriority="9" w:semiHidden="1" w:unhideWhenUsed="1" w:qFormat="1"/>
+    <w:lsdException w:name="heading 5" w:uiPriority="9" w:semiHidden="1" w:unhideWhenUsed="1" w:qFormat="1"/>
+    <w:lsdException w:name="heading 6" w:uiPriority="9" w:semiHidden="1" w:unhideWhenUsed="1" w:qFormat="1"/>
+    <w:lsdException w:name="heading 7" w:uiPriority="9" w:semiHidden="1" w:unhideWhenUsed="1" w:qFormat="1"/>
+    <w:lsdException w:name="heading 8" w:uiPriority="9" w:semiHidden="1" w:unhideWhenUsed="1" w:qFormat="1"/>
+    <w:lsdException w:name="heading 9" w:uiPriority="9" w:semiHidden="1" w:unhideWhenUsed="1" w:qFormat="1"/>
     <w:lsdException w:name="index 1" w:semiHidden="1" w:unhideWhenUsed="1"/>
     <w:lsdException w:name="index 2" w:semiHidden="1" w:unhideWhenUsed="1"/>
     <w:lsdException w:name="index 3" w:semiHidden="1" w:unhideWhenUsed="1"/>
@@ -1123,22 +1317,22 @@
     <w:lsdException w:name="index 7" w:semiHidden="1" w:unhideWhenUsed="1"/>
     <w:lsdException w:name="index 8" w:semiHidden="1" w:unhideWhenUsed="1"/>
     <w:lsdException w:name="index 9" w:semiHidden="1" w:unhideWhenUsed="1"/>
-    <w:lsdException w:name="toc 1" w:semiHidden="1" w:uiPriority="39" w:unhideWhenUsed="1"/>
-    <w:lsdException w:name="toc 2" w:semiHidden="1" w:uiPriority="39" w:unhideWhenUsed="1"/>
-    <w:lsdException w:name="toc 3" w:semiHidden="1" w:uiPriority="39" w:unhideWhenUsed="1"/>
-    <w:lsdException w:name="toc 4" w:semiHidden="1" w:uiPriority="39" w:unhideWhenUsed="1"/>
-    <w:lsdException w:name="toc 5" w:semiHidden="1" w:uiPriority="39" w:unhideWhenUsed="1"/>
-    <w:lsdException w:name="toc 6" w:semiHidden="1" w:uiPriority="39" w:unhideWhenUsed="1"/>
-    <w:lsdException w:name="toc 7" w:semiHidden="1" w:uiPriority="39" w:unhideWhenUsed="1"/>
-    <w:lsdException w:name="toc 8" w:semiHidden="1" w:uiPriority="39" w:unhideWhenUsed="1"/>
-    <w:lsdException w:name="toc 9" w:semiHidden="1" w:uiPriority="39" w:unhideWhenUsed="1"/>
+    <w:lsdException w:name="toc 1" w:uiPriority="39" w:semiHidden="1" w:unhideWhenUsed="1"/>
+    <w:lsdException w:name="toc 2" w:uiPriority="39" w:semiHidden="1" w:unhideWhenUsed="1"/>
+    <w:lsdException w:name="toc 3" w:uiPriority="39" w:semiHidden="1" w:unhideWhenUsed="1"/>
+    <w:lsdException w:name="toc 4" w:uiPriority="39" w:semiHidden="1" w:unhideWhenUsed="1"/>
+    <w:lsdException w:name="toc 5" w:uiPriority="39" w:semiHidden="1" w:unhideWhenUsed="1"/>
+    <w:lsdException w:name="toc 6" w:uiPriority="39" w:semiHidden="1" w:unhideWhenUsed="1"/>
+    <w:lsdException w:name="toc 7" w:uiPriority="39" w:semiHidden="1" w:unhideWhenUsed="1"/>
+    <w:lsdException w:name="toc 8" w:uiPriority="39" w:semiHidden="1" w:unhideWhenUsed="1"/>
+    <w:lsdException w:name="toc 9" w:uiPriority="39" w:semiHidden="1" w:unhideWhenUsed="1"/>
     <w:lsdException w:name="Normal Indent" w:semiHidden="1" w:unhideWhenUsed="1"/>
     <w:lsdException w:name="footnote text" w:semiHidden="1" w:unhideWhenUsed="1"/>
     <w:lsdException w:name="annotation text" w:semiHidden="1" w:unhideWhenUsed="1"/>
     <w:lsdException w:name="header" w:semiHidden="1" w:unhideWhenUsed="1"/>
     <w:lsdException w:name="footer" w:semiHidden="1" w:unhideWhenUsed="1"/>
     <w:lsdException w:name="index heading" w:semiHidden="1" w:unhideWhenUsed="1"/>
-    <w:lsdException w:name="caption" w:semiHidden="1" w:uiPriority="35" w:unhideWhenUsed="1" w:qFormat="1"/>
+    <w:lsdException w:name="caption" w:uiPriority="35" w:semiHidden="1" w:unhideWhenUsed="1" w:qFormat="1"/>
     <w:lsdException w:name="table of figures" w:semiHidden="1" w:unhideWhenUsed="1"/>
     <w:lsdException w:name="envelope address" w:semiHidden="1" w:unhideWhenUsed="1"/>
     <w:lsdException w:name="envelope return" w:semiHidden="1" w:unhideWhenUsed="1"/>
@@ -1169,7 +1363,7 @@
     <w:lsdException w:name="Title" w:uiPriority="10" w:qFormat="1"/>
     <w:lsdException w:name="Closing" w:semiHidden="1" w:unhideWhenUsed="1"/>
     <w:lsdException w:name="Signature" w:semiHidden="1" w:unhideWhenUsed="1"/>
-    <w:lsdException w:name="Default Paragraph Font" w:semiHidden="1" w:uiPriority="1" w:unhideWhenUsed="1"/>
+    <w:lsdException w:name="Default Paragraph Font" w:uiPriority="1" w:semiHidden="1" w:unhideWhenUsed="1"/>
     <w:lsdException w:name="Body Text" w:semiHidden="1" w:unhideWhenUsed="1"/>
     <w:lsdException w:name="Body Text Indent" w:semiHidden="1" w:unhideWhenUsed="1"/>
     <w:lsdException w:name="List Continue" w:semiHidden="1" w:unhideWhenUsed="1"/>
@@ -1369,8 +1563,8 @@
     <w:lsdException w:name="Subtle Reference" w:uiPriority="31" w:qFormat="1"/>
     <w:lsdException w:name="Intense Reference" w:uiPriority="32" w:qFormat="1"/>
     <w:lsdException w:name="Book Title" w:uiPriority="33" w:qFormat="1"/>
-    <w:lsdException w:name="Bibliography" w:semiHidden="1" w:uiPriority="37" w:unhideWhenUsed="1"/>
-    <w:lsdException w:name="TOC Heading" w:semiHidden="1" w:uiPriority="39" w:unhideWhenUsed="1" w:qFormat="1"/>
+    <w:lsdException w:name="Bibliography" w:uiPriority="37" w:semiHidden="1" w:unhideWhenUsed="1"/>
+    <w:lsdException w:name="TOC Heading" w:uiPriority="39" w:semiHidden="1" w:unhideWhenUsed="1" w:qFormat="1"/>
     <w:lsdException w:name="Plain Table 1" w:uiPriority="41"/>
     <w:lsdException w:name="Plain Table 2" w:uiPriority="42"/>
     <w:lsdException w:name="Plain Table 3" w:uiPriority="43"/>
@@ -1481,9 +1675,23 @@
     <w:lsdException w:name="Unresolved Mention" w:semiHidden="1" w:unhideWhenUsed="1"/>
     <w:lsdException w:name="Smart Link" w:semiHidden="1" w:unhideWhenUsed="1"/>
   </w:latentStyles>
-  <w:style w:type="paragraph" w:default="1" w:styleId="Normal">
+  <w:style w:type="paragraph" w:styleId="Normal" w:default="1">
     <w:name w:val="Normal"/>
     <w:qFormat/>
+    <w:pPr>
+      <w:widowControl/>
+      <w:bidi w:val="0"/>
+      <w:spacing w:lineRule="auto" w:line="276" w:before="0" w:after="0"/>
+      <w:jc w:val="left"/>
+    </w:pPr>
+    <w:rPr>
+      <w:rFonts w:ascii="Arial" w:hAnsi="Arial" w:eastAsia="Arial" w:cs="Arial"/>
+      <w:color w:val="auto"/>
+      <w:kern w:val="0"/>
+      <w:sz w:val="22"/>
+      <w:szCs w:val="22"/>
+      <w:lang w:val="en-US" w:eastAsia="en-US" w:bidi="ar-SA"/>
+    </w:rPr>
   </w:style>
   <w:style w:type="paragraph" w:styleId="Heading1">
     <w:name w:val="heading 1"/>
@@ -1492,7 +1700,7 @@
     <w:uiPriority w:val="9"/>
     <w:qFormat/>
     <w:pPr>
-      <w:keepNext/>
+      <w:keepNext w:val="true"/>
       <w:keepLines/>
       <w:spacing w:before="400" w:after="120"/>
       <w:outlineLvl w:val="0"/>
@@ -1511,7 +1719,7 @@
     <w:unhideWhenUsed/>
     <w:qFormat/>
     <w:pPr>
-      <w:keepNext/>
+      <w:keepNext w:val="true"/>
       <w:keepLines/>
       <w:spacing w:before="360" w:after="120"/>
       <w:outlineLvl w:val="1"/>
@@ -1530,7 +1738,7 @@
     <w:unhideWhenUsed/>
     <w:qFormat/>
     <w:pPr>
-      <w:keepNext/>
+      <w:keepNext w:val="true"/>
       <w:keepLines/>
       <w:spacing w:before="320" w:after="80"/>
       <w:outlineLvl w:val="2"/>
@@ -1550,7 +1758,7 @@
     <w:unhideWhenUsed/>
     <w:qFormat/>
     <w:pPr>
-      <w:keepNext/>
+      <w:keepNext w:val="true"/>
       <w:keepLines/>
       <w:spacing w:before="280" w:after="80"/>
       <w:outlineLvl w:val="3"/>
@@ -1570,7 +1778,7 @@
     <w:unhideWhenUsed/>
     <w:qFormat/>
     <w:pPr>
-      <w:keepNext/>
+      <w:keepNext w:val="true"/>
       <w:keepLines/>
       <w:spacing w:before="240" w:after="80"/>
       <w:outlineLvl w:val="4"/>
@@ -1588,7 +1796,7 @@
     <w:unhideWhenUsed/>
     <w:qFormat/>
     <w:pPr>
-      <w:keepNext/>
+      <w:keepNext w:val="true"/>
       <w:keepLines/>
       <w:spacing w:before="240" w:after="80"/>
       <w:outlineLvl w:val="5"/>
@@ -1598,32 +1806,137 @@
       <w:color w:val="666666"/>
     </w:rPr>
   </w:style>
-  <w:style w:type="character" w:default="1" w:styleId="DefaultParagraphFont">
+  <w:style w:type="character" w:styleId="DefaultParagraphFont" w:default="1">
     <w:name w:val="Default Paragraph Font"/>
     <w:uiPriority w:val="1"/>
     <w:semiHidden/>
     <w:unhideWhenUsed/>
-  </w:style>
-  <w:style w:type="table" w:default="1" w:styleId="TableNormal">
-    <w:name w:val="Normal Table"/>
+    <w:qFormat/>
+    <w:rPr/>
+  </w:style>
+  <w:style w:type="character" w:styleId="Hyperlink">
+    <w:name w:val="Hyperlink"/>
+    <w:basedOn w:val="DefaultParagraphFont"/>
+    <w:uiPriority w:val="99"/>
+    <w:unhideWhenUsed/>
+    <w:rsid w:val="000c3cea"/>
+    <w:rPr>
+      <w:color w:themeColor="hyperlink" w:val="0000FF"/>
+      <w:u w:val="single"/>
+    </w:rPr>
+  </w:style>
+  <w:style w:type="character" w:styleId="UnresolvedMention">
+    <w:name w:val="Unresolved Mention"/>
+    <w:basedOn w:val="DefaultParagraphFont"/>
     <w:uiPriority w:val="99"/>
     <w:semiHidden/>
     <w:unhideWhenUsed/>
-    <w:tblPr>
-      <w:tblInd w:w="0" w:type="dxa"/>
-      <w:tblCellMar>
-        <w:top w:w="0" w:type="dxa"/>
-        <w:left w:w="108" w:type="dxa"/>
-        <w:bottom w:w="0" w:type="dxa"/>
-        <w:right w:w="108" w:type="dxa"/>
-      </w:tblCellMar>
-    </w:tblPr>
-  </w:style>
-  <w:style w:type="numbering" w:default="1" w:styleId="NoList">
-    <w:name w:val="No List"/>
+    <w:qFormat/>
+    <w:rsid w:val="000c3cea"/>
+    <w:rPr>
+      <w:color w:val="605E5C"/>
+      <w:shd w:fill="E1DFDD" w:val="clear"/>
+    </w:rPr>
+  </w:style>
+  <w:style w:type="character" w:styleId="CommentTextChar" w:customStyle="1">
+    <w:name w:val="Comment Text Char"/>
+    <w:basedOn w:val="DefaultParagraphFont"/>
+    <w:link w:val="CommentText"/>
+    <w:uiPriority w:val="99"/>
+    <w:semiHidden/>
+    <w:qFormat/>
+    <w:rPr>
+      <w:sz w:val="20"/>
+      <w:szCs w:val="20"/>
+    </w:rPr>
+  </w:style>
+  <w:style w:type="character" w:styleId="CommentReference">
+    <w:name w:val="annotation reference"/>
+    <w:basedOn w:val="DefaultParagraphFont"/>
     <w:uiPriority w:val="99"/>
     <w:semiHidden/>
     <w:unhideWhenUsed/>
+    <w:qFormat/>
+    <w:rPr>
+      <w:sz w:val="16"/>
+      <w:szCs w:val="16"/>
+    </w:rPr>
+  </w:style>
+  <w:style w:type="character" w:styleId="HeaderChar" w:customStyle="1">
+    <w:name w:val="Header Char"/>
+    <w:basedOn w:val="DefaultParagraphFont"/>
+    <w:link w:val="Header"/>
+    <w:uiPriority w:val="99"/>
+    <w:qFormat/>
+    <w:rsid w:val="00854e8e"/>
+    <w:rPr/>
+  </w:style>
+  <w:style w:type="character" w:styleId="FooterChar" w:customStyle="1">
+    <w:name w:val="Footer Char"/>
+    <w:basedOn w:val="DefaultParagraphFont"/>
+    <w:link w:val="Footer"/>
+    <w:uiPriority w:val="99"/>
+    <w:qFormat/>
+    <w:rsid w:val="00854e8e"/>
+    <w:rPr/>
+  </w:style>
+  <w:style w:type="paragraph" w:styleId="Heading">
+    <w:name w:val="Heading"/>
+    <w:basedOn w:val="Normal"/>
+    <w:next w:val="BodyText"/>
+    <w:qFormat/>
+    <w:pPr>
+      <w:keepNext w:val="true"/>
+      <w:spacing w:before="240" w:after="120"/>
+    </w:pPr>
+    <w:rPr>
+      <w:rFonts w:ascii="Liberation Sans" w:hAnsi="Liberation Sans" w:eastAsia="Noto Sans" w:cs="Noto Sans Devanagari"/>
+      <w:sz w:val="28"/>
+      <w:szCs w:val="28"/>
+    </w:rPr>
+  </w:style>
+  <w:style w:type="paragraph" w:styleId="BodyText">
+    <w:name w:val="Body Text"/>
+    <w:basedOn w:val="Normal"/>
+    <w:pPr>
+      <w:spacing w:lineRule="auto" w:line="276" w:before="0" w:after="140"/>
+    </w:pPr>
+    <w:rPr/>
+  </w:style>
+  <w:style w:type="paragraph" w:styleId="List">
+    <w:name w:val="List"/>
+    <w:basedOn w:val="BodyText"/>
+    <w:pPr/>
+    <w:rPr>
+      <w:rFonts w:cs="Noto Sans Devanagari"/>
+    </w:rPr>
+  </w:style>
+  <w:style w:type="paragraph" w:styleId="Caption">
+    <w:name w:val="caption"/>
+    <w:basedOn w:val="Normal"/>
+    <w:qFormat/>
+    <w:pPr>
+      <w:suppressLineNumbers/>
+      <w:spacing w:before="120" w:after="120"/>
+    </w:pPr>
+    <w:rPr>
+      <w:rFonts w:cs="Noto Sans Devanagari"/>
+      <w:i/>
+      <w:iCs/>
+      <w:sz w:val="24"/>
+      <w:szCs w:val="24"/>
+    </w:rPr>
+  </w:style>
+  <w:style w:type="paragraph" w:styleId="Index">
+    <w:name w:val="Index"/>
+    <w:basedOn w:val="Normal"/>
+    <w:qFormat/>
+    <w:pPr>
+      <w:suppressLineNumbers/>
+    </w:pPr>
+    <w:rPr>
+      <w:rFonts w:cs="Noto Sans Devanagari"/>
+    </w:rPr>
   </w:style>
   <w:style w:type="paragraph" w:styleId="Title">
     <w:name w:val="Title"/>
@@ -1632,9 +1945,9 @@
     <w:uiPriority w:val="10"/>
     <w:qFormat/>
     <w:pPr>
-      <w:keepNext/>
+      <w:keepNext w:val="true"/>
       <w:keepLines/>
-      <w:spacing w:after="60"/>
+      <w:spacing w:before="0" w:after="60"/>
     </w:pPr>
     <w:rPr>
       <w:sz w:val="52"/>
@@ -1648,9 +1961,9 @@
     <w:uiPriority w:val="11"/>
     <w:qFormat/>
     <w:pPr>
-      <w:keepNext/>
+      <w:keepNext w:val="true"/>
       <w:keepLines/>
-      <w:spacing w:after="320"/>
+      <w:spacing w:before="0" w:after="320"/>
     </w:pPr>
     <w:rPr>
       <w:color w:val="666666"/>
@@ -1658,51 +1971,26 @@
       <w:szCs w:val="30"/>
     </w:rPr>
   </w:style>
-  <w:style w:type="table" w:customStyle="1" w:styleId="a">
-    <w:basedOn w:val="TableNormal"/>
-    <w:tblPr>
-      <w:tblStyleRowBandSize w:val="1"/>
-      <w:tblStyleColBandSize w:val="1"/>
-      <w:tblCellMar>
-        <w:top w:w="100" w:type="dxa"/>
-        <w:left w:w="100" w:type="dxa"/>
-        <w:bottom w:w="100" w:type="dxa"/>
-        <w:right w:w="100" w:type="dxa"/>
-      </w:tblCellMar>
-    </w:tblPr>
-  </w:style>
-  <w:style w:type="character" w:styleId="Hyperlink">
-    <w:name w:val="Hyperlink"/>
-    <w:basedOn w:val="DefaultParagraphFont"/>
-    <w:uiPriority w:val="99"/>
-    <w:unhideWhenUsed/>
-    <w:rsid w:val="000C3CEA"/>
-    <w:rPr>
-      <w:color w:val="0000FF" w:themeColor="hyperlink"/>
-      <w:u w:val="single"/>
-    </w:rPr>
-  </w:style>
-  <w:style w:type="character" w:styleId="UnresolvedMention">
-    <w:name w:val="Unresolved Mention"/>
-    <w:basedOn w:val="DefaultParagraphFont"/>
+  <w:style w:type="paragraph" w:styleId="Revision">
+    <w:name w:val="Revision"/>
     <w:uiPriority w:val="99"/>
     <w:semiHidden/>
-    <w:unhideWhenUsed/>
-    <w:rsid w:val="000C3CEA"/>
+    <w:qFormat/>
+    <w:rsid w:val="00be5314"/>
+    <w:pPr>
+      <w:widowControl/>
+      <w:bidi w:val="0"/>
+      <w:spacing w:lineRule="auto" w:line="240" w:before="0" w:after="0"/>
+      <w:jc w:val="left"/>
+    </w:pPr>
     <w:rPr>
-      <w:color w:val="605E5C"/>
-      <w:shd w:val="clear" w:color="auto" w:fill="E1DFDD"/>
+      <w:rFonts w:ascii="Arial" w:hAnsi="Arial" w:eastAsia="Arial" w:cs="Arial"/>
+      <w:color w:val="auto"/>
+      <w:kern w:val="0"/>
+      <w:sz w:val="22"/>
+      <w:szCs w:val="22"/>
+      <w:lang w:val="en-US" w:eastAsia="en-US" w:bidi="ar-SA"/>
     </w:rPr>
-  </w:style>
-  <w:style w:type="paragraph" w:styleId="Revision">
-    <w:name w:val="Revision"/>
-    <w:hidden/>
-    <w:uiPriority w:val="99"/>
-    <w:semiHidden/>
-    <w:rsid w:val="00BE5314"/>
-    <w:pPr>
-      <w:spacing w:line="240" w:lineRule="auto"/>
-    </w:pPr>
   </w:style>
   <w:style w:type="paragraph" w:styleId="CommentText">
     <w:name w:val="annotation text"/>
@@ -1712,34 +2000,19 @@
     <w:semiHidden/>
     <w:unhideWhenUsed/>
     <w:pPr>
-      <w:spacing w:line="240" w:lineRule="auto"/>
+      <w:spacing w:lineRule="auto" w:line="240"/>
     </w:pPr>
     <w:rPr>
       <w:sz w:val="20"/>
       <w:szCs w:val="20"/>
     </w:rPr>
   </w:style>
-  <w:style w:type="character" w:customStyle="1" w:styleId="CommentTextChar">
-    <w:name w:val="Comment Text Char"/>
-    <w:basedOn w:val="DefaultParagraphFont"/>
-    <w:link w:val="CommentText"/>
-    <w:uiPriority w:val="99"/>
-    <w:semiHidden/>
-    <w:rPr>
-      <w:sz w:val="20"/>
-      <w:szCs w:val="20"/>
-    </w:rPr>
-  </w:style>
-  <w:style w:type="character" w:styleId="CommentReference">
-    <w:name w:val="annotation reference"/>
-    <w:basedOn w:val="DefaultParagraphFont"/>
-    <w:uiPriority w:val="99"/>
-    <w:semiHidden/>
-    <w:unhideWhenUsed/>
-    <w:rPr>
-      <w:sz w:val="16"/>
-      <w:szCs w:val="16"/>
-    </w:rPr>
+  <w:style w:type="paragraph" w:styleId="HeaderandFooter">
+    <w:name w:val="Header and Footer"/>
+    <w:basedOn w:val="Normal"/>
+    <w:qFormat/>
+    <w:pPr/>
+    <w:rPr/>
   </w:style>
   <w:style w:type="paragraph" w:styleId="Header">
     <w:name w:val="header"/>
@@ -1747,21 +2020,16 @@
     <w:link w:val="HeaderChar"/>
     <w:uiPriority w:val="99"/>
     <w:unhideWhenUsed/>
-    <w:rsid w:val="00854E8E"/>
+    <w:rsid w:val="00854e8e"/>
     <w:pPr>
       <w:tabs>
-        <w:tab w:val="center" w:pos="4680"/>
-        <w:tab w:val="right" w:pos="9360"/>
+        <w:tab w:val="clear" w:pos="720"/>
+        <w:tab w:val="center" w:pos="4680" w:leader="none"/>
+        <w:tab w:val="right" w:pos="9360" w:leader="none"/>
       </w:tabs>
-      <w:spacing w:line="240" w:lineRule="auto"/>
+      <w:spacing w:lineRule="auto" w:line="240"/>
     </w:pPr>
-  </w:style>
-  <w:style w:type="character" w:customStyle="1" w:styleId="HeaderChar">
-    <w:name w:val="Header Char"/>
-    <w:basedOn w:val="DefaultParagraphFont"/>
-    <w:link w:val="Header"/>
-    <w:uiPriority w:val="99"/>
-    <w:rsid w:val="00854E8E"/>
+    <w:rPr/>
   </w:style>
   <w:style w:type="paragraph" w:styleId="Footer">
     <w:name w:val="footer"/>
@@ -1769,61 +2037,77 @@
     <w:link w:val="FooterChar"/>
     <w:uiPriority w:val="99"/>
     <w:unhideWhenUsed/>
-    <w:rsid w:val="00854E8E"/>
+    <w:rsid w:val="00854e8e"/>
     <w:pPr>
       <w:tabs>
-        <w:tab w:val="center" w:pos="4680"/>
-        <w:tab w:val="right" w:pos="9360"/>
+        <w:tab w:val="clear" w:pos="720"/>
+        <w:tab w:val="center" w:pos="4680" w:leader="none"/>
+        <w:tab w:val="right" w:pos="9360" w:leader="none"/>
       </w:tabs>
-      <w:spacing w:line="240" w:lineRule="auto"/>
+      <w:spacing w:lineRule="auto" w:line="240"/>
     </w:pPr>
-  </w:style>
-  <w:style w:type="character" w:customStyle="1" w:styleId="FooterChar">
-    <w:name w:val="Footer Char"/>
-    <w:basedOn w:val="DefaultParagraphFont"/>
-    <w:link w:val="Footer"/>
+    <w:rPr/>
+  </w:style>
+  <w:style w:type="numbering" w:styleId="NoList" w:default="1">
+    <w:name w:val="No List"/>
     <w:uiPriority w:val="99"/>
-    <w:rsid w:val="00854E8E"/>
+    <w:semiHidden/>
+    <w:unhideWhenUsed/>
+    <w:qFormat/>
+  </w:style>
+  <w:style w:type="table" w:default="1" w:styleId="TableNormal">
+    <w:name w:val="Normal Table"/>
+    <w:uiPriority w:val="99"/>
+    <w:semiHidden/>
+    <w:unhideWhenUsed/>
+    <w:tblPr>
+      <w:tblCellMar>
+        <w:top w:w="0" w:type="dxa"/>
+        <w:left w:w="108" w:type="dxa"/>
+        <w:bottom w:w="0" w:type="dxa"/>
+        <w:right w:w="108" w:type="dxa"/>
+      </w:tblCellMar>
+    </w:tblPr>
   </w:style>
 </w:styles>
 </file>
 
 <file path=word/theme/theme1.xml><?xml version="1.0" encoding="utf-8"?>
-<a:theme xmlns:a="http://schemas.openxmlformats.org/drawingml/2006/main" name="Office Theme">
+<a:theme xmlns:a="http://schemas.openxmlformats.org/drawingml/2006/main" xmlns:r="http://schemas.openxmlformats.org/officeDocument/2006/relationships" name="Office Theme">
   <a:themeElements>
     <a:clrScheme name="Office">
       <a:dk1>
-        <a:sysClr val="windowText" lastClr="000000"/>
+        <a:srgbClr val="000000"/>
       </a:dk1>
       <a:lt1>
-        <a:sysClr val="window" lastClr="FFFFFF"/>
+        <a:srgbClr val="ffffff"/>
       </a:lt1>
       <a:dk2>
-        <a:srgbClr val="1F497D"/>
+        <a:srgbClr val="1f497d"/>
       </a:dk2>
       <a:lt2>
-        <a:srgbClr val="EEECE1"/>
+        <a:srgbClr val="eeece1"/>
       </a:lt2>
       <a:accent1>
-        <a:srgbClr val="4F81BD"/>
+        <a:srgbClr val="4f81bd"/>
       </a:accent1>
       <a:accent2>
-        <a:srgbClr val="C0504D"/>
+        <a:srgbClr val="c0504d"/>
       </a:accent2>
       <a:accent3>
-        <a:srgbClr val="9BBB59"/>
+        <a:srgbClr val="9bbb59"/>
       </a:accent3>
       <a:accent4>
-        <a:srgbClr val="8064A2"/>
+        <a:srgbClr val="8064a2"/>
       </a:accent4>
       <a:accent5>
-        <a:srgbClr val="4BACC6"/>
+        <a:srgbClr val="4bacc6"/>
       </a:accent5>
       <a:accent6>
-        <a:srgbClr val="F79646"/>
+        <a:srgbClr val="f79646"/>
       </a:accent6>
       <a:hlink>
-        <a:srgbClr val="0000FF"/>
+        <a:srgbClr val="0000ff"/>
       </a:hlink>
       <a:folHlink>
         <a:srgbClr val="800080"/>
@@ -1831,286 +2115,138 @@
     </a:clrScheme>
     <a:fontScheme name="Office">
       <a:majorFont>
-        <a:latin typeface="Calibri"/>
+        <a:latin typeface="Calibri" pitchFamily="0" charset="1"/>
         <a:ea typeface=""/>
         <a:cs typeface=""/>
-        <a:font script="Jpan" typeface="ＭＳ ゴシック"/>
-        <a:font script="Hang" typeface="맑은 고딕"/>
-        <a:font script="Hans" typeface="宋体"/>
-        <a:font script="Hant" typeface="新細明體"/>
-        <a:font script="Arab" typeface="Times New Roman"/>
-        <a:font script="Hebr" typeface="Times New Roman"/>
-        <a:font script="Thai" typeface="Angsana New"/>
-        <a:font script="Ethi" typeface="Nyala"/>
-        <a:font script="Beng" typeface="Vrinda"/>
-        <a:font script="Gujr" typeface="Shruti"/>
-        <a:font script="Khmr" typeface="MoolBoran"/>
-        <a:font script="Knda" typeface="Tunga"/>
-        <a:font script="Guru" typeface="Raavi"/>
-        <a:font script="Cans" typeface="Euphemia"/>
-        <a:font script="Cher" typeface="Plantagenet Cherokee"/>
-        <a:font script="Yiii" typeface="Microsoft Yi Baiti"/>
-        <a:font script="Tibt" typeface="Microsoft Himalaya"/>
-        <a:font script="Thaa" typeface="MV Boli"/>
-        <a:font script="Deva" typeface="Mangal"/>
-        <a:font script="Telu" typeface="Gautami"/>
-        <a:font script="Taml" typeface="Latha"/>
-        <a:font script="Syrc" typeface="Estrangelo Edessa"/>
-        <a:font script="Orya" typeface="Kalinga"/>
-        <a:font script="Mlym" typeface="Kartika"/>
-        <a:font script="Laoo" typeface="DokChampa"/>
-        <a:font script="Sinh" typeface="Iskoola Pota"/>
-        <a:font script="Mong" typeface="Mongolian Baiti"/>
-        <a:font script="Viet" typeface="Times New Roman"/>
-        <a:font script="Uigh" typeface="Microsoft Uighur"/>
-        <a:font script="Geor" typeface="Sylfaen"/>
       </a:majorFont>
       <a:minorFont>
-        <a:latin typeface="Cambria"/>
+        <a:latin typeface="Cambria" pitchFamily="0" charset="1"/>
         <a:ea typeface=""/>
         <a:cs typeface=""/>
-        <a:font script="Jpan" typeface="ＭＳ 明朝"/>
-        <a:font script="Hang" typeface="맑은 고딕"/>
-        <a:font script="Hans" typeface="宋体"/>
-        <a:font script="Hant" typeface="新細明體"/>
-        <a:font script="Arab" typeface="Arial"/>
-        <a:font script="Hebr" typeface="Arial"/>
-        <a:font script="Thai" typeface="Cordia New"/>
-        <a:font script="Ethi" typeface="Nyala"/>
-        <a:font script="Beng" typeface="Vrinda"/>
-        <a:font script="Gujr" typeface="Shruti"/>
-        <a:font script="Khmr" typeface="DaunPenh"/>
-        <a:font script="Knda" typeface="Tunga"/>
-        <a:font script="Guru" typeface="Raavi"/>
-        <a:font script="Cans" typeface="Euphemia"/>
-        <a:font script="Cher" typeface="Plantagenet Cherokee"/>
-        <a:font script="Yiii" typeface="Microsoft Yi Baiti"/>
-        <a:font script="Tibt" typeface="Microsoft Himalaya"/>
-        <a:font script="Thaa" typeface="MV Boli"/>
-        <a:font script="Deva" typeface="Mangal"/>
-        <a:font script="Telu" typeface="Gautami"/>
-        <a:font script="Taml" typeface="Latha"/>
-        <a:font script="Syrc" typeface="Estrangelo Edessa"/>
-        <a:font script="Orya" typeface="Kalinga"/>
-        <a:font script="Mlym" typeface="Kartika"/>
-        <a:font script="Laoo" typeface="DokChampa"/>
-        <a:font script="Sinh" typeface="Iskoola Pota"/>
-        <a:font script="Mong" typeface="Mongolian Baiti"/>
-        <a:font script="Viet" typeface="Arial"/>
-        <a:font script="Uigh" typeface="Microsoft Uighur"/>
-        <a:font script="Geor" typeface="Sylfaen"/>
       </a:minorFont>
     </a:fontScheme>
-    <a:fmtScheme name="Office">
+    <a:fmtScheme>
       <a:fillStyleLst>
         <a:solidFill>
           <a:schemeClr val="phClr"/>
         </a:solidFill>
-        <a:gradFill rotWithShape="1">
+        <a:gradFill>
           <a:gsLst>
             <a:gs pos="0">
               <a:schemeClr val="phClr">
                 <a:tint val="50000"/>
-                <a:satMod val="300000"/>
               </a:schemeClr>
             </a:gs>
             <a:gs pos="35000">
               <a:schemeClr val="phClr">
                 <a:tint val="37000"/>
-                <a:satMod val="300000"/>
               </a:schemeClr>
             </a:gs>
             <a:gs pos="100000">
               <a:schemeClr val="phClr">
                 <a:tint val="15000"/>
-                <a:satMod val="350000"/>
               </a:schemeClr>
             </a:gs>
           </a:gsLst>
           <a:lin ang="16200000" scaled="1"/>
+          <a:tileRect l="0" t="0" r="0" b="0"/>
         </a:gradFill>
-        <a:gradFill rotWithShape="1">
+        <a:gradFill>
           <a:gsLst>
             <a:gs pos="0">
               <a:schemeClr val="phClr">
                 <a:tint val="100000"/>
                 <a:shade val="100000"/>
-                <a:satMod val="130000"/>
               </a:schemeClr>
             </a:gs>
             <a:gs pos="100000">
               <a:schemeClr val="phClr">
                 <a:tint val="50000"/>
                 <a:shade val="100000"/>
-                <a:satMod val="350000"/>
               </a:schemeClr>
             </a:gs>
           </a:gsLst>
           <a:lin ang="16200000" scaled="0"/>
+          <a:tileRect l="0" t="0" r="0" b="0"/>
         </a:gradFill>
       </a:fillStyleLst>
       <a:lnStyleLst>
         <a:ln w="9525" cap="flat" cmpd="sng" algn="ctr">
-          <a:solidFill>
-            <a:schemeClr val="phClr">
-              <a:shade val="95000"/>
-              <a:satMod val="105000"/>
-            </a:schemeClr>
-          </a:solidFill>
           <a:prstDash val="solid"/>
         </a:ln>
         <a:ln w="25400" cap="flat" cmpd="sng" algn="ctr">
-          <a:solidFill>
-            <a:schemeClr val="phClr"/>
-          </a:solidFill>
           <a:prstDash val="solid"/>
         </a:ln>
         <a:ln w="38100" cap="flat" cmpd="sng" algn="ctr">
-          <a:solidFill>
-            <a:schemeClr val="phClr"/>
-          </a:solidFill>
           <a:prstDash val="solid"/>
         </a:ln>
       </a:lnStyleLst>
       <a:effectStyleLst>
         <a:effectStyle>
-          <a:effectLst>
-            <a:outerShdw blurRad="40000" dist="20000" dir="5400000" rotWithShape="0">
-              <a:srgbClr val="000000">
-                <a:alpha val="38000"/>
-              </a:srgbClr>
-            </a:outerShdw>
-          </a:effectLst>
+          <a:effectLst/>
         </a:effectStyle>
         <a:effectStyle>
-          <a:effectLst>
-            <a:outerShdw blurRad="40000" dist="23000" dir="5400000" rotWithShape="0">
-              <a:srgbClr val="000000">
-                <a:alpha val="35000"/>
-              </a:srgbClr>
-            </a:outerShdw>
-          </a:effectLst>
+          <a:effectLst/>
         </a:effectStyle>
         <a:effectStyle>
-          <a:effectLst>
-            <a:outerShdw blurRad="40000" dist="23000" dir="5400000" rotWithShape="0">
-              <a:srgbClr val="000000">
-                <a:alpha val="35000"/>
-              </a:srgbClr>
-            </a:outerShdw>
-          </a:effectLst>
-          <a:scene3d>
-            <a:camera prst="orthographicFront">
-              <a:rot lat="0" lon="0" rev="0"/>
-            </a:camera>
-            <a:lightRig rig="threePt" dir="t">
-              <a:rot lat="0" lon="0" rev="1200000"/>
-            </a:lightRig>
-          </a:scene3d>
-          <a:sp3d>
-            <a:bevelT w="63500" h="25400"/>
-          </a:sp3d>
+          <a:effectLst/>
         </a:effectStyle>
       </a:effectStyleLst>
       <a:bgFillStyleLst>
         <a:solidFill>
           <a:schemeClr val="phClr"/>
         </a:solidFill>
-        <a:gradFill rotWithShape="1">
+        <a:gradFill>
           <a:gsLst>
             <a:gs pos="0">
               <a:schemeClr val="phClr">
                 <a:tint val="40000"/>
-                <a:satMod val="350000"/>
               </a:schemeClr>
             </a:gs>
             <a:gs pos="40000">
               <a:schemeClr val="phClr">
                 <a:tint val="45000"/>
                 <a:shade val="99000"/>
-                <a:satMod val="350000"/>
               </a:schemeClr>
             </a:gs>
             <a:gs pos="100000">
               <a:schemeClr val="phClr">
                 <a:shade val="20000"/>
-                <a:satMod val="255000"/>
               </a:schemeClr>
             </a:gs>
           </a:gsLst>
           <a:path path="circle">
             <a:fillToRect l="50000" t="-80000" r="50000" b="180000"/>
           </a:path>
+          <a:tileRect l="0" t="0" r="0" b="0"/>
         </a:gradFill>
-        <a:gradFill rotWithShape="1">
+        <a:gradFill>
           <a:gsLst>
             <a:gs pos="0">
               <a:schemeClr val="phClr">
                 <a:tint val="80000"/>
-                <a:satMod val="300000"/>
               </a:schemeClr>
             </a:gs>
             <a:gs pos="100000">
               <a:schemeClr val="phClr">
                 <a:shade val="30000"/>
-                <a:satMod val="200000"/>
               </a:schemeClr>
             </a:gs>
           </a:gsLst>
           <a:path path="circle">
             <a:fillToRect l="50000" t="50000" r="50000" b="50000"/>
           </a:path>
+          <a:tileRect l="0" t="0" r="0" b="0"/>
         </a:gradFill>
       </a:bgFillStyleLst>
     </a:fmtScheme>
   </a:themeElements>
-  <a:objectDefaults>
-    <a:spDef>
-      <a:spPr/>
-      <a:bodyPr/>
-      <a:lstStyle/>
-      <a:style>
-        <a:lnRef idx="1">
-          <a:schemeClr val="accent1"/>
-        </a:lnRef>
-        <a:fillRef idx="3">
-          <a:schemeClr val="accent1"/>
-        </a:fillRef>
-        <a:effectRef idx="2">
-          <a:schemeClr val="accent1"/>
-        </a:effectRef>
-        <a:fontRef idx="minor">
-          <a:schemeClr val="lt1"/>
-        </a:fontRef>
-      </a:style>
-    </a:spDef>
-    <a:lnDef>
-      <a:spPr/>
-      <a:bodyPr/>
-      <a:lstStyle/>
-      <a:style>
-        <a:lnRef idx="2">
-          <a:schemeClr val="accent1"/>
-        </a:lnRef>
-        <a:fillRef idx="0">
-          <a:schemeClr val="accent1"/>
-        </a:fillRef>
-        <a:effectRef idx="1">
-          <a:schemeClr val="accent1"/>
-        </a:effectRef>
-        <a:fontRef idx="minor">
-          <a:schemeClr val="tx1"/>
-        </a:fontRef>
-      </a:style>
-    </a:lnDef>
-  </a:objectDefaults>
-  <a:extraClrSchemeLst/>
 </a:theme>
 </file>
 
 <file path=customXml/item1.xml><?xml version="1.0" encoding="utf-8"?>
 <go:gDocsCustomXmlDataStorage xmlns:go="http://customooxmlschemas.google.com/" xmlns:r="http://schemas.openxmlformats.org/officeDocument/2006/relationships" uri="GoogleDocsCustomDataVersion2">
-  <go:docsCustomData xmlns:go="http://customooxmlschemas.google.com/" roundtripDataSignature="AMtx7mgBEeevpNqQLefgIFEiOriZaZ/AEw==">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</go:docsCustomData>
+  <go:docsCustomData roundtripDataSignature="AMtx7mgBEeevpNqQLefgIFEiOriZaZ/AEw==">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</go:docsCustomData>
 </go:gDocsCustomXmlDataStorage>
 </file>
 
